--- a/Erlang/Programacion Distribuida.docx
+++ b/Erlang/Programacion Distribuida.docx
@@ -2,7 +2,2514 @@
 <file path=word/document.xml><?xml version="1.0" encoding="utf-8"?>
 <w:document xmlns:wpc="http://schemas.microsoft.com/office/word/2010/wordprocessingCanvas" xmlns:cx="http://schemas.microsoft.com/office/drawing/2014/chartex" xmlns:cx1="http://schemas.microsoft.com/office/drawing/2015/9/8/chartex" xmlns:cx2="http://schemas.microsoft.com/office/drawing/2015/10/21/chartex" xmlns:cx3="http://schemas.microsoft.com/office/drawing/2016/5/9/chartex" xmlns:cx4="http://schemas.microsoft.com/office/drawing/2016/5/10/chartex" xmlns:cx5="http://schemas.microsoft.com/office/drawing/2016/5/11/chartex" xmlns:cx6="http://schemas.microsoft.com/office/drawing/2016/5/12/chartex" xmlns:cx7="http://schemas.microsoft.com/office/drawing/2016/5/13/chartex" xmlns:cx8="http://schemas.microsoft.com/office/drawing/2016/5/14/chartex" xmlns:mc="http://schemas.openxmlformats.org/markup-compatibility/2006" xmlns:aink="http://schemas.microsoft.com/office/drawing/2016/ink" xmlns:am3d="http://schemas.microsoft.com/office/drawing/2017/model3d" xmlns:o="urn:schemas-microsoft-com:office:office" xmlns:r="http://schemas.openxmlformats.org/officeDocument/2006/relationships" xmlns:m="http://schemas.openxmlformats.org/officeDocument/2006/math" xmlns:v="urn:schemas-microsoft-com:vml" xmlns:wp14="http://schemas.microsoft.com/office/word/2010/wordprocessingDrawing" xmlns:wp="http://schemas.openxmlformats.org/drawingml/2006/wordprocessingDrawing" xmlns:w10="urn:schemas-microsoft-com:office:word" xmlns:w="http://schemas.openxmlformats.org/wordprocessingml/2006/main" xmlns:w14="http://schemas.microsoft.com/office/word/2010/wordml" xmlns:w15="http://schemas.microsoft.com/office/word/2012/wordml" xmlns:w16cex="http://schemas.microsoft.com/office/word/2018/wordml/cex" xmlns:w16cid="http://schemas.microsoft.com/office/word/2016/wordml/cid" xmlns:w16="http://schemas.microsoft.com/office/word/2018/wordml" xmlns:w16se="http://schemas.microsoft.com/office/word/2015/wordml/symex" xmlns:wpg="http://schemas.microsoft.com/office/word/2010/wordprocessingGroup" xmlns:wpi="http://schemas.microsoft.com/office/word/2010/wordprocessingInk" xmlns:wne="http://schemas.microsoft.com/office/word/2006/wordml" xmlns:wps="http://schemas.microsoft.com/office/word/2010/wordprocessingShape" mc:Ignorable="w14 w15 w16se w16cid w16 w16cex wp14">
   <w:body>
-    <w:p/>
+    <w:p>
+      <w:pPr>
+        <w:rPr>
+          <w:sz w:val="32"/>
+          <w:szCs w:val="32"/>
+          <w:lang w:val="es-ES"/>
+        </w:rPr>
+      </w:pPr>
+      <w:r>
+        <w:rPr>
+          <w:sz w:val="32"/>
+          <w:szCs w:val="32"/>
+          <w:lang w:val="es-ES"/>
+        </w:rPr>
+        <w:t>Programación Distribuida</w:t>
+      </w:r>
+    </w:p>
+    <w:p>
+      <w:pPr>
+        <w:rPr>
+          <w:lang w:val="es-ES"/>
+        </w:rPr>
+      </w:pPr>
+    </w:p>
+    <w:p>
+      <w:pPr>
+        <w:rPr>
+          <w:sz w:val="28"/>
+          <w:szCs w:val="28"/>
+          <w:lang w:val="es-ES"/>
+        </w:rPr>
+      </w:pPr>
+      <w:r>
+        <w:rPr>
+          <w:sz w:val="28"/>
+          <w:szCs w:val="28"/>
+          <w:lang w:val="es-ES"/>
+        </w:rPr>
+        <w:t>Modelo Cliente – Servidor</w:t>
+      </w:r>
+    </w:p>
+    <w:p>
+      <w:pPr>
+        <w:pStyle w:val="ListParagraph"/>
+        <w:numPr>
+          <w:ilvl w:val="0"/>
+          <w:numId w:val="1"/>
+        </w:numPr>
+        <w:rPr>
+          <w:lang w:val="es-ES"/>
+        </w:rPr>
+      </w:pPr>
+      <w:r>
+        <w:rPr>
+          <w:lang w:val="es-ES"/>
+        </w:rPr>
+        <w:t>Arquitectura para programación concurrente, hay un servidor que administra ciertos recursos y un número de clientes que mandan solicitudes al servidor para tener acceso a sus recursos.</w:t>
+      </w:r>
+    </w:p>
+    <w:p>
+      <w:pPr>
+        <w:pStyle w:val="ListParagraph"/>
+        <w:numPr>
+          <w:ilvl w:val="0"/>
+          <w:numId w:val="1"/>
+        </w:numPr>
+        <w:rPr>
+          <w:lang w:val="es-ES"/>
+        </w:rPr>
+      </w:pPr>
+      <w:r>
+        <w:rPr>
+          <w:lang w:val="es-ES"/>
+        </w:rPr>
+        <w:t xml:space="preserve">El cliente y el servidor son procesos separados, se comunican con mensajes normales de </w:t>
+      </w:r>
+      <w:proofErr w:type="spellStart"/>
+      <w:r>
+        <w:rPr>
+          <w:lang w:val="es-ES"/>
+        </w:rPr>
+        <w:t>Erlang</w:t>
+      </w:r>
+      <w:proofErr w:type="spellEnd"/>
+      <w:r>
+        <w:rPr>
+          <w:lang w:val="es-ES"/>
+        </w:rPr>
+        <w:t>.</w:t>
+      </w:r>
+    </w:p>
+    <w:p>
+      <w:pPr>
+        <w:pStyle w:val="ListParagraph"/>
+        <w:numPr>
+          <w:ilvl w:val="0"/>
+          <w:numId w:val="1"/>
+        </w:numPr>
+        <w:rPr>
+          <w:lang w:val="es-ES"/>
+        </w:rPr>
+      </w:pPr>
+      <w:r>
+        <w:rPr>
+          <w:lang w:val="es-ES"/>
+        </w:rPr>
+        <w:t>Ambos pueden correr en la misma máquina – Programación concurrente.</w:t>
+      </w:r>
+    </w:p>
+    <w:p>
+      <w:pPr>
+        <w:pStyle w:val="ListParagraph"/>
+        <w:numPr>
+          <w:ilvl w:val="0"/>
+          <w:numId w:val="1"/>
+        </w:numPr>
+        <w:rPr>
+          <w:lang w:val="es-ES"/>
+        </w:rPr>
+      </w:pPr>
+      <w:r>
+        <w:rPr>
+          <w:lang w:val="es-ES"/>
+        </w:rPr>
+        <w:t>O en máquinas distintas – Programación distribuida.</w:t>
+      </w:r>
+    </w:p>
+    <w:p>
+      <w:pPr>
+        <w:pStyle w:val="ListParagraph"/>
+        <w:numPr>
+          <w:ilvl w:val="1"/>
+          <w:numId w:val="1"/>
+        </w:numPr>
+        <w:rPr>
+          <w:lang w:val="es-ES"/>
+        </w:rPr>
+      </w:pPr>
+      <w:r>
+        <w:rPr>
+          <w:lang w:val="es-ES"/>
+        </w:rPr>
+        <w:t>Las máquinas se deben de poder ver entre sí.</w:t>
+      </w:r>
+    </w:p>
+    <w:p>
+      <w:pPr>
+        <w:rPr>
+          <w:lang w:val="es-ES"/>
+        </w:rPr>
+      </w:pPr>
+    </w:p>
+    <w:p>
+      <w:pPr>
+        <w:rPr>
+          <w:lang w:val="es-ES"/>
+        </w:rPr>
+      </w:pPr>
+      <w:r>
+        <w:rPr>
+          <w:lang w:val="es-ES"/>
+        </w:rPr>
+        <w:t>Roles en el sistema</w:t>
+      </w:r>
+    </w:p>
+    <w:p>
+      <w:pPr>
+        <w:rPr>
+          <w:lang w:val="es-ES"/>
+        </w:rPr>
+      </w:pPr>
+      <w:r>
+        <w:rPr>
+          <w:lang w:val="es-ES"/>
+        </w:rPr>
+        <w:t>Cliente: inicia un cómputo al mandar una solicitud al servidor.</w:t>
+      </w:r>
+    </w:p>
+    <w:p>
+      <w:pPr>
+        <w:rPr>
+          <w:lang w:val="es-ES"/>
+        </w:rPr>
+      </w:pPr>
+      <w:r>
+        <w:rPr>
+          <w:lang w:val="es-ES"/>
+        </w:rPr>
+        <w:t>Servidor: calcula y le manda una respuesta al cliente.</w:t>
+      </w:r>
+    </w:p>
+    <w:p>
+      <w:pPr>
+        <w:pStyle w:val="ListParagraph"/>
+        <w:numPr>
+          <w:ilvl w:val="0"/>
+          <w:numId w:val="1"/>
+        </w:numPr>
+        <w:rPr>
+          <w:lang w:val="es-ES"/>
+        </w:rPr>
+      </w:pPr>
+      <w:r>
+        <w:rPr>
+          <w:lang w:val="es-ES"/>
+        </w:rPr>
+        <w:t xml:space="preserve">Ambos deben de conocer o mandar sus </w:t>
+      </w:r>
+      <w:proofErr w:type="spellStart"/>
+      <w:r>
+        <w:rPr>
+          <w:b/>
+          <w:bCs/>
+          <w:lang w:val="es-ES"/>
+        </w:rPr>
+        <w:t>PIDs</w:t>
+      </w:r>
+      <w:proofErr w:type="spellEnd"/>
+      <w:r>
+        <w:rPr>
+          <w:lang w:val="es-ES"/>
+        </w:rPr>
+        <w:t xml:space="preserve"> correspondientes.</w:t>
+      </w:r>
+    </w:p>
+    <w:p>
+      <w:pPr>
+        <w:rPr>
+          <w:lang w:val="es-ES"/>
+        </w:rPr>
+      </w:pPr>
+    </w:p>
+    <w:p>
+      <w:pPr>
+        <w:rPr>
+          <w:lang w:val="es-ES"/>
+        </w:rPr>
+      </w:pPr>
+      <w:r>
+        <w:rPr>
+          <w:lang w:val="es-ES"/>
+        </w:rPr>
+        <w:t xml:space="preserve">Ejemplo: </w:t>
+      </w:r>
+      <w:proofErr w:type="spellStart"/>
+      <w:r>
+        <w:rPr>
+          <w:lang w:val="es-ES"/>
+        </w:rPr>
+        <w:t>Areas</w:t>
+      </w:r>
+      <w:proofErr w:type="spellEnd"/>
+    </w:p>
+    <w:p>
+      <w:pPr>
+        <w:pStyle w:val="ListParagraph"/>
+        <w:numPr>
+          <w:ilvl w:val="0"/>
+          <w:numId w:val="2"/>
+        </w:numPr>
+        <w:rPr>
+          <w:lang w:val="es-ES"/>
+        </w:rPr>
+      </w:pPr>
+      <w:proofErr w:type="spellStart"/>
+      <w:r>
+        <w:rPr>
+          <w:lang w:val="es-ES"/>
+        </w:rPr>
+        <w:t>Rpc</w:t>
+      </w:r>
+      <w:proofErr w:type="spellEnd"/>
+      <w:r>
+        <w:rPr>
+          <w:lang w:val="es-ES"/>
+        </w:rPr>
+        <w:t xml:space="preserve"> = </w:t>
+      </w:r>
+      <w:proofErr w:type="spellStart"/>
+      <w:r>
+        <w:rPr>
+          <w:lang w:val="es-ES"/>
+        </w:rPr>
+        <w:t>remote</w:t>
+      </w:r>
+      <w:proofErr w:type="spellEnd"/>
+      <w:r>
+        <w:rPr>
+          <w:lang w:val="es-ES"/>
+        </w:rPr>
+        <w:t xml:space="preserve"> </w:t>
+      </w:r>
+      <w:proofErr w:type="spellStart"/>
+      <w:r>
+        <w:rPr>
+          <w:lang w:val="es-ES"/>
+        </w:rPr>
+        <w:t>process</w:t>
+      </w:r>
+      <w:proofErr w:type="spellEnd"/>
+      <w:r>
+        <w:rPr>
+          <w:lang w:val="es-ES"/>
+        </w:rPr>
+        <w:t xml:space="preserve"> control, se le manda el </w:t>
+      </w:r>
+      <w:proofErr w:type="spellStart"/>
+      <w:r>
+        <w:rPr>
+          <w:lang w:val="es-ES"/>
+        </w:rPr>
+        <w:t>Pid</w:t>
+      </w:r>
+      <w:proofErr w:type="spellEnd"/>
+      <w:r>
+        <w:rPr>
+          <w:lang w:val="es-ES"/>
+        </w:rPr>
+        <w:t xml:space="preserve"> del servidor</w:t>
+      </w:r>
+    </w:p>
+    <w:p>
+      <w:pPr>
+        <w:rPr>
+          <w:lang w:val="es-ES"/>
+        </w:rPr>
+      </w:pPr>
+      <w:r>
+        <w:rPr>
+          <w:noProof/>
+          <w:lang w:val="es-ES"/>
+        </w:rPr>
+        <w:drawing>
+          <wp:inline distT="0" distB="0" distL="0" distR="0" wp14:anchorId="60695257" wp14:editId="6E4D3641">
+            <wp:extent cx="4826000" cy="2984500"/>
+            <wp:effectExtent l="0" t="0" r="0" b="0"/>
+            <wp:docPr id="1" name="Picture 1" descr="Map&#10;&#10;Description automatically generated"/>
+            <wp:cNvGraphicFramePr>
+              <a:graphicFrameLocks xmlns:a="http://schemas.openxmlformats.org/drawingml/2006/main" noChangeAspect="1"/>
+            </wp:cNvGraphicFramePr>
+            <a:graphic xmlns:a="http://schemas.openxmlformats.org/drawingml/2006/main">
+              <a:graphicData uri="http://schemas.openxmlformats.org/drawingml/2006/picture">
+                <pic:pic xmlns:pic="http://schemas.openxmlformats.org/drawingml/2006/picture">
+                  <pic:nvPicPr>
+                    <pic:cNvPr id="1" name="Picture 1" descr="Map&#10;&#10;Description automatically generated"/>
+                    <pic:cNvPicPr/>
+                  </pic:nvPicPr>
+                  <pic:blipFill>
+                    <a:blip r:embed="rId5">
+                      <a:extLst>
+                        <a:ext uri="{28A0092B-C50C-407E-A947-70E740481C1C}">
+                          <a14:useLocalDpi xmlns:a14="http://schemas.microsoft.com/office/drawing/2010/main" val="0"/>
+                        </a:ext>
+                      </a:extLst>
+                    </a:blip>
+                    <a:stretch>
+                      <a:fillRect/>
+                    </a:stretch>
+                  </pic:blipFill>
+                  <pic:spPr>
+                    <a:xfrm>
+                      <a:off x="0" y="0"/>
+                      <a:ext cx="4826000" cy="2984500"/>
+                    </a:xfrm>
+                    <a:prstGeom prst="rect">
+                      <a:avLst/>
+                    </a:prstGeom>
+                  </pic:spPr>
+                </pic:pic>
+              </a:graphicData>
+            </a:graphic>
+          </wp:inline>
+        </w:drawing>
+      </w:r>
+    </w:p>
+    <w:p>
+      <w:pPr>
+        <w:rPr>
+          <w:lang w:val="es-ES"/>
+        </w:rPr>
+      </w:pPr>
+    </w:p>
+    <w:p>
+      <w:pPr>
+        <w:pStyle w:val="ListParagraph"/>
+        <w:numPr>
+          <w:ilvl w:val="0"/>
+          <w:numId w:val="3"/>
+        </w:numPr>
+        <w:rPr>
+          <w:lang w:val="es-ES"/>
+        </w:rPr>
+      </w:pPr>
+      <w:r>
+        <w:rPr>
+          <w:lang w:val="es-ES"/>
+        </w:rPr>
+        <w:t>Creación del servidor</w:t>
+      </w:r>
+    </w:p>
+    <w:p>
+      <w:pPr>
+        <w:ind w:left="360"/>
+        <w:rPr>
+          <w:lang w:val="es-ES"/>
+        </w:rPr>
+      </w:pPr>
+      <w:proofErr w:type="spellStart"/>
+      <w:r>
+        <w:rPr>
+          <w:lang w:val="es-ES"/>
+        </w:rPr>
+        <w:t>Pid</w:t>
+      </w:r>
+      <w:proofErr w:type="spellEnd"/>
+      <w:r>
+        <w:rPr>
+          <w:lang w:val="es-ES"/>
+        </w:rPr>
+        <w:t xml:space="preserve"> = </w:t>
+      </w:r>
+      <w:proofErr w:type="spellStart"/>
+      <w:proofErr w:type="gramStart"/>
+      <w:r>
+        <w:rPr>
+          <w:lang w:val="es-ES"/>
+        </w:rPr>
+        <w:t>spawn</w:t>
+      </w:r>
+      <w:proofErr w:type="spellEnd"/>
+      <w:r>
+        <w:rPr>
+          <w:lang w:val="es-ES"/>
+        </w:rPr>
+        <w:t>(</w:t>
+      </w:r>
+      <w:proofErr w:type="spellStart"/>
+      <w:proofErr w:type="gramEnd"/>
+      <w:r>
+        <w:rPr>
+          <w:lang w:val="es-ES"/>
+        </w:rPr>
+        <w:t>fun</w:t>
+      </w:r>
+      <w:proofErr w:type="spellEnd"/>
+      <w:r>
+        <w:rPr>
+          <w:lang w:val="es-ES"/>
+        </w:rPr>
+        <w:t xml:space="preserve"> </w:t>
+      </w:r>
+      <w:proofErr w:type="spellStart"/>
+      <w:r>
+        <w:rPr>
+          <w:lang w:val="es-ES"/>
+        </w:rPr>
+        <w:t>áreas:ciclo</w:t>
+      </w:r>
+      <w:proofErr w:type="spellEnd"/>
+      <w:r>
+        <w:rPr>
+          <w:lang w:val="es-ES"/>
+        </w:rPr>
+        <w:t>/0).</w:t>
+      </w:r>
+    </w:p>
+    <w:p>
+      <w:pPr>
+        <w:pStyle w:val="ListParagraph"/>
+        <w:numPr>
+          <w:ilvl w:val="0"/>
+          <w:numId w:val="3"/>
+        </w:numPr>
+        <w:rPr>
+          <w:lang w:val="es-ES"/>
+        </w:rPr>
+      </w:pPr>
+      <w:r>
+        <w:rPr>
+          <w:lang w:val="es-ES"/>
+        </w:rPr>
+        <w:t>Solicitudes de Clientes</w:t>
+      </w:r>
+    </w:p>
+    <w:p>
+      <w:pPr>
+        <w:pStyle w:val="ListParagraph"/>
+        <w:ind w:firstLine="720"/>
+        <w:rPr>
+          <w:lang w:val="es-ES"/>
+        </w:rPr>
+      </w:pPr>
+      <w:proofErr w:type="spellStart"/>
+      <w:proofErr w:type="gramStart"/>
+      <w:r>
+        <w:rPr>
+          <w:lang w:val="es-ES"/>
+        </w:rPr>
+        <w:t>Áreas:rpc</w:t>
+      </w:r>
+      <w:proofErr w:type="spellEnd"/>
+      <w:proofErr w:type="gramEnd"/>
+      <w:r>
+        <w:rPr>
+          <w:lang w:val="es-ES"/>
+        </w:rPr>
+        <w:t>(</w:t>
+      </w:r>
+      <w:proofErr w:type="spellStart"/>
+      <w:r>
+        <w:rPr>
+          <w:lang w:val="es-ES"/>
+        </w:rPr>
+        <w:t>Pid</w:t>
+      </w:r>
+      <w:proofErr w:type="spellEnd"/>
+      <w:r>
+        <w:rPr>
+          <w:lang w:val="es-ES"/>
+        </w:rPr>
+        <w:t>, rectángulo, 6, 8}).</w:t>
+      </w:r>
+    </w:p>
+    <w:p>
+      <w:pPr>
+        <w:rPr>
+          <w:lang w:val="es-ES"/>
+        </w:rPr>
+      </w:pPr>
+    </w:p>
+    <w:p>
+      <w:pPr>
+        <w:rPr>
+          <w:lang w:val="es-ES"/>
+        </w:rPr>
+      </w:pPr>
+    </w:p>
+    <w:p>
+      <w:pPr>
+        <w:rPr>
+          <w:lang w:val="es-ES"/>
+        </w:rPr>
+      </w:pPr>
+      <w:r>
+        <w:rPr>
+          <w:lang w:val="es-ES"/>
+        </w:rPr>
+        <w:t>Encadenamiento de procesos</w:t>
+      </w:r>
+    </w:p>
+    <w:p>
+      <w:pPr>
+        <w:pStyle w:val="ListParagraph"/>
+        <w:numPr>
+          <w:ilvl w:val="0"/>
+          <w:numId w:val="2"/>
+        </w:numPr>
+        <w:rPr>
+          <w:lang w:val="es-ES"/>
+        </w:rPr>
+      </w:pPr>
+      <w:r>
+        <w:rPr>
+          <w:lang w:val="es-ES"/>
+        </w:rPr>
+        <w:lastRenderedPageBreak/>
+        <w:t>Se utiliza cuando un proceso depende de otro</w:t>
+      </w:r>
+    </w:p>
+    <w:p>
+      <w:pPr>
+        <w:pStyle w:val="ListParagraph"/>
+        <w:numPr>
+          <w:ilvl w:val="0"/>
+          <w:numId w:val="2"/>
+        </w:numPr>
+        <w:rPr>
+          <w:lang w:val="es-ES"/>
+        </w:rPr>
+      </w:pPr>
+      <w:r>
+        <w:rPr>
+          <w:lang w:val="es-ES"/>
+        </w:rPr>
+        <w:t xml:space="preserve">BIF – </w:t>
+      </w:r>
+      <w:proofErr w:type="gramStart"/>
+      <w:r>
+        <w:rPr>
+          <w:lang w:val="es-ES"/>
+        </w:rPr>
+        <w:t>link</w:t>
+      </w:r>
+      <w:proofErr w:type="gramEnd"/>
+      <w:r>
+        <w:rPr>
+          <w:lang w:val="es-ES"/>
+        </w:rPr>
+        <w:t>/1</w:t>
+      </w:r>
+    </w:p>
+    <w:p>
+      <w:pPr>
+        <w:pStyle w:val="ListParagraph"/>
+        <w:numPr>
+          <w:ilvl w:val="0"/>
+          <w:numId w:val="2"/>
+        </w:numPr>
+        <w:rPr>
+          <w:lang w:val="es-ES"/>
+        </w:rPr>
+      </w:pPr>
+      <w:r>
+        <w:rPr>
+          <w:lang w:val="es-ES"/>
+        </w:rPr>
+        <w:t>Ambos procesos se monitorean respectivamente.</w:t>
+      </w:r>
+    </w:p>
+    <w:p>
+      <w:pPr>
+        <w:rPr>
+          <w:lang w:val="es-ES"/>
+        </w:rPr>
+      </w:pPr>
+    </w:p>
+    <w:p>
+      <w:pPr>
+        <w:rPr>
+          <w:lang w:val="es-ES"/>
+        </w:rPr>
+      </w:pPr>
+      <w:r>
+        <w:rPr>
+          <w:lang w:val="es-ES"/>
+        </w:rPr>
+        <w:t>Efecto de la señal de salida</w:t>
+      </w:r>
+    </w:p>
+    <w:p>
+      <w:pPr>
+        <w:pStyle w:val="ListParagraph"/>
+        <w:numPr>
+          <w:ilvl w:val="0"/>
+          <w:numId w:val="2"/>
+        </w:numPr>
+        <w:rPr>
+          <w:lang w:val="es-ES"/>
+        </w:rPr>
+      </w:pPr>
+      <w:r>
+        <w:rPr>
+          <w:lang w:val="es-ES"/>
+        </w:rPr>
+        <w:t>Si A muere, entonces B también muere.</w:t>
+      </w:r>
+    </w:p>
+    <w:p>
+      <w:pPr>
+        <w:pStyle w:val="ListParagraph"/>
+        <w:numPr>
+          <w:ilvl w:val="0"/>
+          <w:numId w:val="2"/>
+        </w:numPr>
+        <w:rPr>
+          <w:lang w:val="es-ES"/>
+        </w:rPr>
+      </w:pPr>
+      <w:r>
+        <w:rPr>
+          <w:lang w:val="es-ES"/>
+        </w:rPr>
+        <w:t>Pero si el receptor se convierte en un proceso del sistema, este prosigue después de la señal y puede reaccionar a la misma.</w:t>
+      </w:r>
+    </w:p>
+    <w:p>
+      <w:pPr>
+        <w:rPr>
+          <w:lang w:val="es-ES"/>
+        </w:rPr>
+      </w:pPr>
+    </w:p>
+    <w:p>
+      <w:pPr>
+        <w:rPr>
+          <w:lang w:val="es-ES"/>
+        </w:rPr>
+      </w:pPr>
+      <w:r>
+        <w:rPr>
+          <w:lang w:val="es-ES"/>
+        </w:rPr>
+        <w:t>Ejemplo de encadenamiento</w:t>
+      </w:r>
+    </w:p>
+    <w:p>
+      <w:pPr>
+        <w:rPr>
+          <w:lang w:val="es-ES"/>
+        </w:rPr>
+      </w:pPr>
+      <w:r>
+        <w:rPr>
+          <w:noProof/>
+          <w:lang w:val="es-ES"/>
+        </w:rPr>
+        <w:drawing>
+          <wp:inline distT="0" distB="0" distL="0" distR="0" wp14:anchorId="6057707B" wp14:editId="5C400174">
+            <wp:extent cx="4216400" cy="2311400"/>
+            <wp:effectExtent l="0" t="0" r="0" b="0"/>
+            <wp:docPr id="2" name="Picture 2" descr="A picture containing text&#10;&#10;Description automatically generated"/>
+            <wp:cNvGraphicFramePr>
+              <a:graphicFrameLocks xmlns:a="http://schemas.openxmlformats.org/drawingml/2006/main" noChangeAspect="1"/>
+            </wp:cNvGraphicFramePr>
+            <a:graphic xmlns:a="http://schemas.openxmlformats.org/drawingml/2006/main">
+              <a:graphicData uri="http://schemas.openxmlformats.org/drawingml/2006/picture">
+                <pic:pic xmlns:pic="http://schemas.openxmlformats.org/drawingml/2006/picture">
+                  <pic:nvPicPr>
+                    <pic:cNvPr id="2" name="Picture 2" descr="A picture containing text&#10;&#10;Description automatically generated"/>
+                    <pic:cNvPicPr/>
+                  </pic:nvPicPr>
+                  <pic:blipFill>
+                    <a:blip r:embed="rId6">
+                      <a:extLst>
+                        <a:ext uri="{28A0092B-C50C-407E-A947-70E740481C1C}">
+                          <a14:useLocalDpi xmlns:a14="http://schemas.microsoft.com/office/drawing/2010/main" val="0"/>
+                        </a:ext>
+                      </a:extLst>
+                    </a:blip>
+                    <a:stretch>
+                      <a:fillRect/>
+                    </a:stretch>
+                  </pic:blipFill>
+                  <pic:spPr>
+                    <a:xfrm>
+                      <a:off x="0" y="0"/>
+                      <a:ext cx="4216400" cy="2311400"/>
+                    </a:xfrm>
+                    <a:prstGeom prst="rect">
+                      <a:avLst/>
+                    </a:prstGeom>
+                  </pic:spPr>
+                </pic:pic>
+              </a:graphicData>
+            </a:graphic>
+          </wp:inline>
+        </w:drawing>
+      </w:r>
+    </w:p>
+    <w:p>
+      <w:pPr>
+        <w:rPr>
+          <w:lang w:val="es-ES"/>
+        </w:rPr>
+      </w:pPr>
+    </w:p>
+    <w:p>
+      <w:pPr>
+        <w:rPr>
+          <w:lang w:val="es-ES"/>
+        </w:rPr>
+      </w:pPr>
+      <w:r>
+        <w:rPr>
+          <w:noProof/>
+          <w:lang w:val="es-ES"/>
+        </w:rPr>
+        <w:drawing>
+          <wp:inline distT="0" distB="0" distL="0" distR="0" wp14:anchorId="2E0213A7" wp14:editId="6871FE6F">
+            <wp:extent cx="4445000" cy="2286000"/>
+            <wp:effectExtent l="0" t="0" r="0" b="0"/>
+            <wp:docPr id="3" name="Picture 3" descr="Graphical user interface, text, application&#10;&#10;Description automatically generated"/>
+            <wp:cNvGraphicFramePr>
+              <a:graphicFrameLocks xmlns:a="http://schemas.openxmlformats.org/drawingml/2006/main" noChangeAspect="1"/>
+            </wp:cNvGraphicFramePr>
+            <a:graphic xmlns:a="http://schemas.openxmlformats.org/drawingml/2006/main">
+              <a:graphicData uri="http://schemas.openxmlformats.org/drawingml/2006/picture">
+                <pic:pic xmlns:pic="http://schemas.openxmlformats.org/drawingml/2006/picture">
+                  <pic:nvPicPr>
+                    <pic:cNvPr id="3" name="Picture 3" descr="Graphical user interface, text, application&#10;&#10;Description automatically generated"/>
+                    <pic:cNvPicPr/>
+                  </pic:nvPicPr>
+                  <pic:blipFill>
+                    <a:blip r:embed="rId7">
+                      <a:extLst>
+                        <a:ext uri="{28A0092B-C50C-407E-A947-70E740481C1C}">
+                          <a14:useLocalDpi xmlns:a14="http://schemas.microsoft.com/office/drawing/2010/main" val="0"/>
+                        </a:ext>
+                      </a:extLst>
+                    </a:blip>
+                    <a:stretch>
+                      <a:fillRect/>
+                    </a:stretch>
+                  </pic:blipFill>
+                  <pic:spPr>
+                    <a:xfrm>
+                      <a:off x="0" y="0"/>
+                      <a:ext cx="4445000" cy="2286000"/>
+                    </a:xfrm>
+                    <a:prstGeom prst="rect">
+                      <a:avLst/>
+                    </a:prstGeom>
+                  </pic:spPr>
+                </pic:pic>
+              </a:graphicData>
+            </a:graphic>
+          </wp:inline>
+        </w:drawing>
+      </w:r>
+      <w:r>
+        <w:rPr>
+          <w:lang w:val="es-ES"/>
+        </w:rPr>
+        <w:t xml:space="preserve"> </w:t>
+      </w:r>
+    </w:p>
+    <w:p>
+      <w:pPr>
+        <w:rPr>
+          <w:lang w:val="es-ES"/>
+        </w:rPr>
+      </w:pPr>
+      <w:r>
+        <w:rPr>
+          <w:lang w:val="es-ES"/>
+        </w:rPr>
+        <w:br w:type="page"/>
+      </w:r>
+    </w:p>
+    <w:p>
+      <w:pPr>
+        <w:rPr>
+          <w:sz w:val="32"/>
+          <w:szCs w:val="32"/>
+          <w:lang w:val="es-ES"/>
+        </w:rPr>
+      </w:pPr>
+      <w:r>
+        <w:rPr>
+          <w:sz w:val="32"/>
+          <w:szCs w:val="32"/>
+          <w:lang w:val="es-ES"/>
+        </w:rPr>
+        <w:lastRenderedPageBreak/>
+        <w:t>Programación Distribuida</w:t>
+      </w:r>
+    </w:p>
+    <w:p>
+      <w:pPr>
+        <w:rPr>
+          <w:lang w:val="es-ES"/>
+        </w:rPr>
+      </w:pPr>
+    </w:p>
+    <w:p>
+      <w:pPr>
+        <w:rPr>
+          <w:b/>
+          <w:bCs/>
+          <w:lang w:val="es-ES"/>
+        </w:rPr>
+      </w:pPr>
+      <w:r>
+        <w:rPr>
+          <w:b/>
+          <w:bCs/>
+          <w:lang w:val="es-ES"/>
+        </w:rPr>
+        <w:t xml:space="preserve">Todos los primitivos en </w:t>
+      </w:r>
+      <w:proofErr w:type="spellStart"/>
+      <w:r>
+        <w:rPr>
+          <w:b/>
+          <w:bCs/>
+          <w:lang w:val="es-ES"/>
+        </w:rPr>
+        <w:t>Erlang</w:t>
+      </w:r>
+      <w:proofErr w:type="spellEnd"/>
+      <w:r>
+        <w:rPr>
+          <w:b/>
+          <w:bCs/>
+          <w:lang w:val="es-ES"/>
+        </w:rPr>
+        <w:t xml:space="preserve"> tiene </w:t>
+      </w:r>
+      <w:proofErr w:type="gramStart"/>
+      <w:r>
+        <w:rPr>
+          <w:b/>
+          <w:bCs/>
+          <w:lang w:val="es-ES"/>
+        </w:rPr>
+        <w:t>la mismas propiedades</w:t>
+      </w:r>
+      <w:proofErr w:type="gramEnd"/>
+      <w:r>
+        <w:rPr>
+          <w:b/>
+          <w:bCs/>
+          <w:lang w:val="es-ES"/>
+        </w:rPr>
+        <w:t xml:space="preserve"> en un sistema distribuido.</w:t>
+      </w:r>
+    </w:p>
+    <w:p>
+      <w:pPr>
+        <w:rPr>
+          <w:b/>
+          <w:bCs/>
+          <w:lang w:val="es-ES"/>
+        </w:rPr>
+      </w:pPr>
+      <w:r>
+        <w:rPr>
+          <w:lang w:val="es-ES"/>
+        </w:rPr>
+        <w:t xml:space="preserve">Basado en el concepto </w:t>
+      </w:r>
+      <w:r>
+        <w:rPr>
+          <w:b/>
+          <w:bCs/>
+          <w:lang w:val="es-ES"/>
+        </w:rPr>
+        <w:t>nodo</w:t>
+      </w:r>
+    </w:p>
+    <w:p>
+      <w:pPr>
+        <w:rPr>
+          <w:b/>
+          <w:bCs/>
+          <w:lang w:val="es-ES"/>
+        </w:rPr>
+      </w:pPr>
+    </w:p>
+    <w:p>
+      <w:pPr>
+        <w:rPr>
+          <w:b/>
+          <w:bCs/>
+          <w:lang w:val="es-ES"/>
+        </w:rPr>
+      </w:pPr>
+      <w:r>
+        <w:rPr>
+          <w:b/>
+          <w:bCs/>
+          <w:lang w:val="es-ES"/>
+        </w:rPr>
+        <w:t>Nodo</w:t>
+      </w:r>
+    </w:p>
+    <w:p>
+      <w:pPr>
+        <w:rPr>
+          <w:lang w:val="es-ES"/>
+        </w:rPr>
+      </w:pPr>
+      <w:r>
+        <w:rPr>
+          <w:lang w:val="es-ES"/>
+        </w:rPr>
+        <w:t xml:space="preserve">Sistema </w:t>
+      </w:r>
+      <w:proofErr w:type="spellStart"/>
+      <w:r>
+        <w:rPr>
+          <w:lang w:val="es-ES"/>
+        </w:rPr>
+        <w:t>Erlang</w:t>
+      </w:r>
+      <w:proofErr w:type="spellEnd"/>
+      <w:r>
+        <w:rPr>
+          <w:lang w:val="es-ES"/>
+        </w:rPr>
+        <w:t xml:space="preserve"> ejecutándose (</w:t>
+      </w:r>
+      <w:proofErr w:type="spellStart"/>
+      <w:r>
+        <w:rPr>
+          <w:b/>
+          <w:bCs/>
+          <w:lang w:val="es-ES"/>
+        </w:rPr>
+        <w:t>erl</w:t>
+      </w:r>
+      <w:proofErr w:type="spellEnd"/>
+      <w:r>
+        <w:rPr>
+          <w:lang w:val="es-ES"/>
+        </w:rPr>
+        <w:t>) que puede tomar parte en transacciones distribuidas.</w:t>
+      </w:r>
+    </w:p>
+    <w:p>
+      <w:pPr>
+        <w:rPr>
+          <w:lang w:val="es-ES"/>
+        </w:rPr>
+      </w:pPr>
+    </w:p>
+    <w:p>
+      <w:pPr>
+        <w:rPr>
+          <w:lang w:val="es-ES"/>
+        </w:rPr>
+      </w:pPr>
+      <w:r>
+        <w:rPr>
+          <w:lang w:val="es-ES"/>
+        </w:rPr>
+        <w:t xml:space="preserve">Un sistema distribuido </w:t>
+      </w:r>
+      <w:proofErr w:type="gramStart"/>
+      <w:r>
+        <w:rPr>
+          <w:lang w:val="es-ES"/>
+        </w:rPr>
+        <w:t>consiste de</w:t>
+      </w:r>
+      <w:proofErr w:type="gramEnd"/>
+      <w:r>
+        <w:rPr>
+          <w:lang w:val="es-ES"/>
+        </w:rPr>
+        <w:t xml:space="preserve"> varios nodos en una o varias computadoras conectadas.</w:t>
+      </w:r>
+    </w:p>
+    <w:p>
+      <w:pPr>
+        <w:rPr>
+          <w:lang w:val="es-ES"/>
+        </w:rPr>
+      </w:pPr>
+    </w:p>
+    <w:p>
+      <w:pPr>
+        <w:rPr>
+          <w:u w:val="single"/>
+          <w:lang w:val="es-ES"/>
+        </w:rPr>
+      </w:pPr>
+      <w:r>
+        <w:rPr>
+          <w:u w:val="single"/>
+          <w:lang w:val="es-ES"/>
+        </w:rPr>
+        <w:t xml:space="preserve">Razones para escribir </w:t>
+      </w:r>
+      <w:r>
+        <w:rPr>
+          <w:u w:val="single"/>
+          <w:lang w:val="es-ES"/>
+        </w:rPr>
+        <w:t>Aplicaciones distribuidas</w:t>
+      </w:r>
+    </w:p>
+    <w:p>
+      <w:pPr>
+        <w:pStyle w:val="ListParagraph"/>
+        <w:numPr>
+          <w:ilvl w:val="0"/>
+          <w:numId w:val="4"/>
+        </w:numPr>
+        <w:rPr>
+          <w:lang w:val="es-ES"/>
+        </w:rPr>
+      </w:pPr>
+      <w:r>
+        <w:rPr>
+          <w:lang w:val="es-ES"/>
+        </w:rPr>
+        <w:t>Velocidad</w:t>
+      </w:r>
+    </w:p>
+    <w:p>
+      <w:pPr>
+        <w:pStyle w:val="ListParagraph"/>
+        <w:numPr>
+          <w:ilvl w:val="1"/>
+          <w:numId w:val="4"/>
+        </w:numPr>
+        <w:rPr>
+          <w:lang w:val="es-ES"/>
+        </w:rPr>
+      </w:pPr>
+      <w:r>
+        <w:rPr>
+          <w:lang w:val="es-ES"/>
+        </w:rPr>
+        <w:t>Ejecución paralela en nodos.</w:t>
+      </w:r>
+    </w:p>
+    <w:p>
+      <w:pPr>
+        <w:pStyle w:val="ListParagraph"/>
+        <w:numPr>
+          <w:ilvl w:val="0"/>
+          <w:numId w:val="4"/>
+        </w:numPr>
+        <w:rPr>
+          <w:lang w:val="es-ES"/>
+        </w:rPr>
+      </w:pPr>
+      <w:r>
+        <w:rPr>
+          <w:lang w:val="es-ES"/>
+        </w:rPr>
+        <w:t>Confiabilidad y Tolerancia a Fallas</w:t>
+      </w:r>
+    </w:p>
+    <w:p>
+      <w:pPr>
+        <w:pStyle w:val="ListParagraph"/>
+        <w:numPr>
+          <w:ilvl w:val="1"/>
+          <w:numId w:val="4"/>
+        </w:numPr>
+        <w:rPr>
+          <w:lang w:val="es-ES"/>
+        </w:rPr>
+      </w:pPr>
+      <w:r>
+        <w:rPr>
+          <w:lang w:val="es-ES"/>
+        </w:rPr>
+        <w:t>Redundancia y cooperación de varios nodos.</w:t>
+      </w:r>
+    </w:p>
+    <w:p>
+      <w:pPr>
+        <w:pStyle w:val="ListParagraph"/>
+        <w:numPr>
+          <w:ilvl w:val="0"/>
+          <w:numId w:val="4"/>
+        </w:numPr>
+        <w:rPr>
+          <w:lang w:val="es-ES"/>
+        </w:rPr>
+      </w:pPr>
+      <w:r>
+        <w:rPr>
+          <w:lang w:val="es-ES"/>
+        </w:rPr>
+        <w:t>Acceso a recursos que residen en otro nodo</w:t>
+      </w:r>
+    </w:p>
+    <w:p>
+      <w:pPr>
+        <w:pStyle w:val="ListParagraph"/>
+        <w:numPr>
+          <w:ilvl w:val="1"/>
+          <w:numId w:val="4"/>
+        </w:numPr>
+        <w:rPr>
+          <w:lang w:val="es-ES"/>
+        </w:rPr>
+      </w:pPr>
+      <w:r>
+        <w:rPr>
+          <w:lang w:val="es-ES"/>
+        </w:rPr>
+        <w:t>Base datos, periféricos, etc.</w:t>
+      </w:r>
+    </w:p>
+    <w:p>
+      <w:pPr>
+        <w:pStyle w:val="ListParagraph"/>
+        <w:numPr>
+          <w:ilvl w:val="0"/>
+          <w:numId w:val="4"/>
+        </w:numPr>
+        <w:rPr>
+          <w:lang w:val="es-ES"/>
+        </w:rPr>
+      </w:pPr>
+      <w:r>
+        <w:rPr>
+          <w:lang w:val="es-ES"/>
+        </w:rPr>
+        <w:t>Distribución inherente de la aplicación</w:t>
+      </w:r>
+    </w:p>
+    <w:p>
+      <w:pPr>
+        <w:pStyle w:val="ListParagraph"/>
+        <w:numPr>
+          <w:ilvl w:val="1"/>
+          <w:numId w:val="4"/>
+        </w:numPr>
+        <w:rPr>
+          <w:lang w:val="es-ES"/>
+        </w:rPr>
+      </w:pPr>
+      <w:r>
+        <w:rPr>
+          <w:lang w:val="es-ES"/>
+        </w:rPr>
+        <w:t>Sistemas naturalmente distribuidos como para la reservación de vuelos.</w:t>
+      </w:r>
+    </w:p>
+    <w:p>
+      <w:pPr>
+        <w:pStyle w:val="ListParagraph"/>
+        <w:numPr>
+          <w:ilvl w:val="0"/>
+          <w:numId w:val="4"/>
+        </w:numPr>
+        <w:rPr>
+          <w:lang w:val="es-ES"/>
+        </w:rPr>
+      </w:pPr>
+      <w:r>
+        <w:rPr>
+          <w:lang w:val="es-ES"/>
+        </w:rPr>
+        <w:t>Extensibilidad</w:t>
+      </w:r>
+    </w:p>
+    <w:p>
+      <w:pPr>
+        <w:pStyle w:val="ListParagraph"/>
+        <w:numPr>
+          <w:ilvl w:val="1"/>
+          <w:numId w:val="4"/>
+        </w:numPr>
+        <w:rPr>
+          <w:lang w:val="es-ES"/>
+        </w:rPr>
+      </w:pPr>
+      <w:r>
+        <w:rPr>
+          <w:lang w:val="es-ES"/>
+        </w:rPr>
+        <w:t>Escalar la capacidad del sistema agregando nuevos nodos.</w:t>
+      </w:r>
+    </w:p>
+    <w:p>
+      <w:pPr>
+        <w:rPr>
+          <w:lang w:val="es-ES"/>
+        </w:rPr>
+      </w:pPr>
+    </w:p>
+    <w:p>
+      <w:pPr>
+        <w:rPr>
+          <w:lang w:val="es-ES"/>
+        </w:rPr>
+      </w:pPr>
+      <w:r>
+        <w:rPr>
+          <w:lang w:val="es-ES"/>
+        </w:rPr>
+        <w:t xml:space="preserve">Aplicaciones de </w:t>
+      </w:r>
+      <w:proofErr w:type="spellStart"/>
+      <w:r>
+        <w:rPr>
+          <w:lang w:val="es-ES"/>
+        </w:rPr>
+        <w:t>Erlang</w:t>
+      </w:r>
+      <w:proofErr w:type="spellEnd"/>
+    </w:p>
+    <w:p>
+      <w:pPr>
+        <w:pStyle w:val="ListParagraph"/>
+        <w:numPr>
+          <w:ilvl w:val="0"/>
+          <w:numId w:val="1"/>
+        </w:numPr>
+        <w:rPr>
+          <w:lang w:val="es-ES"/>
+        </w:rPr>
+      </w:pPr>
+      <w:r>
+        <w:rPr>
+          <w:lang w:val="es-ES"/>
+        </w:rPr>
+        <w:t xml:space="preserve">Facebook: impulsar el </w:t>
+      </w:r>
+      <w:proofErr w:type="spellStart"/>
+      <w:r>
+        <w:rPr>
+          <w:lang w:val="es-ES"/>
+        </w:rPr>
+        <w:t>backend</w:t>
+      </w:r>
+      <w:proofErr w:type="spellEnd"/>
+      <w:r>
+        <w:rPr>
+          <w:lang w:val="es-ES"/>
+        </w:rPr>
+        <w:t xml:space="preserve"> de su servicio de chat.</w:t>
+      </w:r>
+    </w:p>
+    <w:p>
+      <w:pPr>
+        <w:pStyle w:val="ListParagraph"/>
+        <w:numPr>
+          <w:ilvl w:val="0"/>
+          <w:numId w:val="1"/>
+        </w:numPr>
+        <w:rPr>
+          <w:lang w:val="es-ES"/>
+        </w:rPr>
+      </w:pPr>
+      <w:r>
+        <w:rPr>
+          <w:lang w:val="es-ES"/>
+        </w:rPr>
+        <w:t xml:space="preserve">Amazon: para implementar </w:t>
+      </w:r>
+      <w:proofErr w:type="spellStart"/>
+      <w:r>
+        <w:rPr>
+          <w:lang w:val="es-ES"/>
+        </w:rPr>
+        <w:t>SimpleDB</w:t>
+      </w:r>
+      <w:proofErr w:type="spellEnd"/>
+      <w:r>
+        <w:rPr>
+          <w:lang w:val="es-ES"/>
+        </w:rPr>
+        <w:t>.</w:t>
+      </w:r>
+    </w:p>
+    <w:p>
+      <w:pPr>
+        <w:rPr>
+          <w:lang w:val="es-ES"/>
+        </w:rPr>
+      </w:pPr>
+    </w:p>
+    <w:p>
+      <w:pPr>
+        <w:rPr>
+          <w:lang w:val="es-ES"/>
+        </w:rPr>
+      </w:pPr>
+      <w:r>
+        <w:rPr>
+          <w:lang w:val="es-ES"/>
+        </w:rPr>
+        <w:t xml:space="preserve">Modelos de </w:t>
+      </w:r>
+      <w:r>
+        <w:rPr>
+          <w:lang w:val="es-ES"/>
+        </w:rPr>
+        <w:t>Programación</w:t>
+      </w:r>
+    </w:p>
+    <w:p>
+      <w:pPr>
+        <w:pStyle w:val="ListParagraph"/>
+        <w:numPr>
+          <w:ilvl w:val="0"/>
+          <w:numId w:val="1"/>
+        </w:numPr>
+        <w:rPr>
+          <w:lang w:val="es-ES"/>
+        </w:rPr>
+      </w:pPr>
+      <w:proofErr w:type="spellStart"/>
+      <w:r>
+        <w:rPr>
+          <w:b/>
+          <w:bCs/>
+          <w:lang w:val="es-ES"/>
+        </w:rPr>
+        <w:t>Erlang</w:t>
+      </w:r>
+      <w:proofErr w:type="spellEnd"/>
+      <w:r>
+        <w:rPr>
+          <w:b/>
+          <w:bCs/>
+          <w:lang w:val="es-ES"/>
+        </w:rPr>
+        <w:t xml:space="preserve"> distribuido</w:t>
+      </w:r>
+      <w:r>
+        <w:rPr>
+          <w:lang w:val="es-ES"/>
+        </w:rPr>
+        <w:t>: las aplicaciones se ejecutan en un ambiente de confianza entre computador</w:t>
+      </w:r>
+      <w:r>
+        <w:rPr>
+          <w:lang w:val="es-ES"/>
+        </w:rPr>
+        <w:t>a</w:t>
+      </w:r>
+      <w:r>
+        <w:rPr>
+          <w:lang w:val="es-ES"/>
+        </w:rPr>
+        <w:t>s fuertemente acopladas.</w:t>
+      </w:r>
+    </w:p>
+    <w:p>
+      <w:pPr>
+        <w:pStyle w:val="ListParagraph"/>
+        <w:numPr>
+          <w:ilvl w:val="1"/>
+          <w:numId w:val="1"/>
+        </w:numPr>
+        <w:rPr>
+          <w:lang w:val="es-ES"/>
+        </w:rPr>
+      </w:pPr>
+      <w:r>
+        <w:rPr>
+          <w:lang w:val="es-ES"/>
+        </w:rPr>
+        <w:t>Los clientes y los servidores que se encuentran en diferentes nodos tienen acceso a todos los recursos en las otras computadoras.</w:t>
+      </w:r>
+    </w:p>
+    <w:p>
+      <w:pPr>
+        <w:pStyle w:val="ListParagraph"/>
+        <w:numPr>
+          <w:ilvl w:val="1"/>
+          <w:numId w:val="1"/>
+        </w:numPr>
+        <w:rPr>
+          <w:lang w:val="es-ES"/>
+        </w:rPr>
+      </w:pPr>
+      <w:r>
+        <w:rPr>
+          <w:lang w:val="es-ES"/>
+        </w:rPr>
+        <w:t xml:space="preserve">Cualquier nodo puede realizar cualquier operación en cualquier otro nodo </w:t>
+      </w:r>
+      <w:proofErr w:type="spellStart"/>
+      <w:r>
+        <w:rPr>
+          <w:lang w:val="es-ES"/>
+        </w:rPr>
+        <w:t>Erlang</w:t>
+      </w:r>
+      <w:proofErr w:type="spellEnd"/>
+      <w:r>
+        <w:rPr>
+          <w:lang w:val="es-ES"/>
+        </w:rPr>
+        <w:t>.</w:t>
+      </w:r>
+    </w:p>
+    <w:p>
+      <w:pPr>
+        <w:pStyle w:val="ListParagraph"/>
+        <w:numPr>
+          <w:ilvl w:val="1"/>
+          <w:numId w:val="1"/>
+        </w:numPr>
+        <w:rPr>
+          <w:lang w:val="es-ES"/>
+        </w:rPr>
+      </w:pPr>
+      <w:r>
+        <w:rPr>
+          <w:lang w:val="es-ES"/>
+        </w:rPr>
+        <w:t>Típicamente</w:t>
+      </w:r>
+      <w:r>
+        <w:rPr>
+          <w:lang w:val="es-ES"/>
+        </w:rPr>
+        <w:t>, las aplicaciones se ejecutan en clústeres sobre la misma LAN detrás de un firewall.</w:t>
+      </w:r>
+    </w:p>
+    <w:p>
+      <w:pPr>
+        <w:pStyle w:val="ListParagraph"/>
+        <w:numPr>
+          <w:ilvl w:val="1"/>
+          <w:numId w:val="1"/>
+        </w:numPr>
+        <w:rPr>
+          <w:lang w:val="es-ES"/>
+        </w:rPr>
+      </w:pPr>
+      <w:r>
+        <w:rPr>
+          <w:lang w:val="es-ES"/>
+        </w:rPr>
+        <w:t>Malas operaciones: borrar archivos.</w:t>
+      </w:r>
+    </w:p>
+    <w:p>
+      <w:pPr>
+        <w:pStyle w:val="ListParagraph"/>
+        <w:numPr>
+          <w:ilvl w:val="0"/>
+          <w:numId w:val="1"/>
+        </w:numPr>
+        <w:rPr>
+          <w:lang w:val="es-ES"/>
+        </w:rPr>
+      </w:pPr>
+      <w:r>
+        <w:rPr>
+          <w:b/>
+          <w:bCs/>
+          <w:lang w:val="es-ES"/>
+        </w:rPr>
+        <w:t>Distribución basada en Sockets</w:t>
+      </w:r>
+      <w:r>
+        <w:rPr>
+          <w:lang w:val="es-ES"/>
+        </w:rPr>
+        <w:t>, ambientes no confiables.</w:t>
+      </w:r>
+    </w:p>
+    <w:p>
+      <w:pPr>
+        <w:rPr>
+          <w:lang w:val="es-ES"/>
+        </w:rPr>
+      </w:pPr>
+    </w:p>
+    <w:p>
+      <w:pPr>
+        <w:rPr>
+          <w:sz w:val="28"/>
+          <w:szCs w:val="28"/>
+          <w:lang w:val="es-ES"/>
+        </w:rPr>
+      </w:pPr>
+      <w:r>
+        <w:rPr>
+          <w:sz w:val="28"/>
+          <w:szCs w:val="28"/>
+          <w:lang w:val="es-ES"/>
+        </w:rPr>
+        <w:t>Galleta Mágica</w:t>
+      </w:r>
+    </w:p>
+    <w:p>
+      <w:pPr>
+        <w:pStyle w:val="ListParagraph"/>
+        <w:numPr>
+          <w:ilvl w:val="0"/>
+          <w:numId w:val="6"/>
+        </w:numPr>
+        <w:rPr>
+          <w:lang w:val="es-ES"/>
+        </w:rPr>
+      </w:pPr>
+      <w:r>
+        <w:rPr>
+          <w:lang w:val="es-ES"/>
+        </w:rPr>
+        <w:t>Es un átomo que deben compartir todos los nodos.</w:t>
+      </w:r>
+    </w:p>
+    <w:p>
+      <w:pPr>
+        <w:pStyle w:val="ListParagraph"/>
+        <w:numPr>
+          <w:ilvl w:val="0"/>
+          <w:numId w:val="6"/>
+        </w:numPr>
+        <w:rPr>
+          <w:lang w:val="es-ES"/>
+        </w:rPr>
+      </w:pPr>
+      <w:r>
+        <w:rPr>
+          <w:lang w:val="es-ES"/>
+        </w:rPr>
+        <w:t>Condición para que varias computadoras se puedan ver.</w:t>
+      </w:r>
+    </w:p>
+    <w:p>
+      <w:pPr>
+        <w:pStyle w:val="ListParagraph"/>
+        <w:numPr>
+          <w:ilvl w:val="0"/>
+          <w:numId w:val="6"/>
+        </w:numPr>
+        <w:rPr>
+          <w:lang w:val="es-ES"/>
+        </w:rPr>
+      </w:pPr>
+      <w:r>
+        <w:rPr>
+          <w:lang w:val="es-ES"/>
+        </w:rPr>
+        <w:t xml:space="preserve">Para que 2 nodos </w:t>
+      </w:r>
+      <w:proofErr w:type="spellStart"/>
+      <w:r>
+        <w:rPr>
+          <w:lang w:val="es-ES"/>
+        </w:rPr>
+        <w:t>Erlang</w:t>
+      </w:r>
+      <w:proofErr w:type="spellEnd"/>
+      <w:r>
+        <w:rPr>
+          <w:lang w:val="es-ES"/>
+        </w:rPr>
+        <w:t xml:space="preserve"> distribuidos se comuniquen deben tener la </w:t>
+      </w:r>
+      <w:r>
+        <w:rPr>
+          <w:lang w:val="es-ES"/>
+        </w:rPr>
+        <w:t>misma</w:t>
+      </w:r>
+      <w:r>
+        <w:rPr>
+          <w:lang w:val="es-ES"/>
+        </w:rPr>
+        <w:t xml:space="preserve"> </w:t>
+      </w:r>
+      <w:r>
+        <w:rPr>
+          <w:u w:val="single"/>
+          <w:lang w:val="es-ES"/>
+        </w:rPr>
+        <w:t xml:space="preserve">galleta </w:t>
+      </w:r>
+      <w:r>
+        <w:rPr>
+          <w:u w:val="single"/>
+          <w:lang w:val="es-ES"/>
+        </w:rPr>
+        <w:t>mágica</w:t>
+      </w:r>
+      <w:r>
+        <w:rPr>
+          <w:lang w:val="es-ES"/>
+        </w:rPr>
+        <w:t>.</w:t>
+      </w:r>
+    </w:p>
+    <w:p>
+      <w:pPr>
+        <w:rPr>
+          <w:lang w:val="es-ES"/>
+        </w:rPr>
+      </w:pPr>
+    </w:p>
+    <w:p>
+      <w:pPr>
+        <w:rPr>
+          <w:lang w:val="es-ES"/>
+        </w:rPr>
+      </w:pPr>
+      <w:r>
+        <w:rPr>
+          <w:lang w:val="es-ES"/>
+        </w:rPr>
+        <w:t>Métodos</w:t>
+      </w:r>
+      <w:r>
+        <w:rPr>
+          <w:lang w:val="es-ES"/>
+        </w:rPr>
+        <w:t xml:space="preserve"> para utilizar la </w:t>
+      </w:r>
+      <w:proofErr w:type="spellStart"/>
+      <w:r>
+        <w:rPr>
+          <w:lang w:val="es-ES"/>
+        </w:rPr>
+        <w:t>Magic</w:t>
+      </w:r>
+      <w:proofErr w:type="spellEnd"/>
+      <w:r>
+        <w:rPr>
+          <w:lang w:val="es-ES"/>
+        </w:rPr>
+        <w:t xml:space="preserve"> </w:t>
+      </w:r>
+      <w:r>
+        <w:rPr>
+          <w:lang w:val="es-ES"/>
+        </w:rPr>
+        <w:t>C</w:t>
+      </w:r>
+      <w:r>
+        <w:rPr>
+          <w:lang w:val="es-ES"/>
+        </w:rPr>
+        <w:t>ookie</w:t>
+      </w:r>
+    </w:p>
+    <w:p>
+      <w:pPr>
+        <w:pStyle w:val="ListParagraph"/>
+        <w:numPr>
+          <w:ilvl w:val="0"/>
+          <w:numId w:val="5"/>
+        </w:numPr>
+        <w:rPr>
+          <w:lang w:val="es-ES"/>
+        </w:rPr>
+      </w:pPr>
+      <w:r>
+        <w:rPr>
+          <w:lang w:val="es-ES"/>
+        </w:rPr>
+        <w:t xml:space="preserve">Almacenarla en </w:t>
+      </w:r>
+      <w:r>
+        <w:rPr>
+          <w:lang w:val="es-ES"/>
+        </w:rPr>
+        <w:t>$HOME</w:t>
+      </w:r>
+      <w:proofErr w:type="gramStart"/>
+      <w:r>
+        <w:rPr>
+          <w:lang w:val="es-ES"/>
+        </w:rPr>
+        <w:t>/</w:t>
+      </w:r>
+      <w:r>
+        <w:rPr>
+          <w:lang w:val="es-ES"/>
+        </w:rPr>
+        <w:t>.</w:t>
+      </w:r>
+      <w:proofErr w:type="spellStart"/>
+      <w:r>
+        <w:rPr>
+          <w:lang w:val="es-ES"/>
+        </w:rPr>
+        <w:t>erlang</w:t>
+      </w:r>
+      <w:proofErr w:type="gramEnd"/>
+      <w:r>
+        <w:rPr>
+          <w:lang w:val="es-ES"/>
+        </w:rPr>
+        <w:t>.cookie</w:t>
+      </w:r>
+      <w:proofErr w:type="spellEnd"/>
+    </w:p>
+    <w:p>
+      <w:pPr>
+        <w:pStyle w:val="ListParagraph"/>
+        <w:numPr>
+          <w:ilvl w:val="0"/>
+          <w:numId w:val="5"/>
+        </w:numPr>
+        <w:rPr>
+          <w:lang w:val="es-ES"/>
+        </w:rPr>
+      </w:pPr>
+      <w:r>
+        <w:rPr>
+          <w:lang w:val="es-ES"/>
+        </w:rPr>
+        <w:t>Inic</w:t>
+      </w:r>
+      <w:r>
+        <w:rPr>
+          <w:lang w:val="es-ES"/>
+        </w:rPr>
+        <w:t>i</w:t>
+      </w:r>
+      <w:r>
+        <w:rPr>
+          <w:lang w:val="es-ES"/>
+        </w:rPr>
+        <w:t xml:space="preserve">ar </w:t>
+      </w:r>
+      <w:proofErr w:type="spellStart"/>
+      <w:r>
+        <w:rPr>
+          <w:lang w:val="es-ES"/>
+        </w:rPr>
+        <w:t>Erlang</w:t>
+      </w:r>
+      <w:proofErr w:type="spellEnd"/>
+      <w:r>
+        <w:rPr>
+          <w:lang w:val="es-ES"/>
+        </w:rPr>
+        <w:t xml:space="preserve"> con </w:t>
+      </w:r>
+      <w:proofErr w:type="spellStart"/>
+      <w:r>
+        <w:rPr>
+          <w:lang w:val="es-ES"/>
+        </w:rPr>
+        <w:t>erl</w:t>
+      </w:r>
+      <w:proofErr w:type="spellEnd"/>
+      <w:r>
+        <w:rPr>
+          <w:lang w:val="es-ES"/>
+        </w:rPr>
+        <w:t xml:space="preserve"> </w:t>
+      </w:r>
+      <w:r>
+        <w:rPr>
+          <w:i/>
+          <w:iCs/>
+          <w:lang w:val="es-ES"/>
+        </w:rPr>
+        <w:t>-</w:t>
+      </w:r>
+      <w:proofErr w:type="spellStart"/>
+      <w:r>
+        <w:rPr>
+          <w:i/>
+          <w:iCs/>
+          <w:lang w:val="es-ES"/>
+        </w:rPr>
+        <w:t>setCookie</w:t>
+      </w:r>
+      <w:proofErr w:type="spellEnd"/>
+      <w:r>
+        <w:rPr>
+          <w:i/>
+          <w:iCs/>
+          <w:lang w:val="es-ES"/>
+        </w:rPr>
+        <w:t xml:space="preserve"> Cookie</w:t>
+      </w:r>
+      <w:r>
+        <w:rPr>
+          <w:lang w:val="es-ES"/>
+        </w:rPr>
+        <w:t xml:space="preserve"> (Cuando se crea el nodo)</w:t>
+      </w:r>
+    </w:p>
+    <w:p>
+      <w:pPr>
+        <w:pStyle w:val="ListParagraph"/>
+        <w:numPr>
+          <w:ilvl w:val="0"/>
+          <w:numId w:val="5"/>
+        </w:numPr>
+        <w:rPr>
+          <w:lang w:val="es-ES"/>
+        </w:rPr>
+      </w:pPr>
+      <w:r>
+        <w:rPr>
+          <w:lang w:val="es-ES"/>
+        </w:rPr>
+        <w:t xml:space="preserve">Utilizar la función </w:t>
+      </w:r>
+      <w:proofErr w:type="spellStart"/>
+      <w:proofErr w:type="gramStart"/>
+      <w:r>
+        <w:rPr>
+          <w:i/>
+          <w:iCs/>
+          <w:lang w:val="es-ES"/>
+        </w:rPr>
+        <w:t>erlang:set</w:t>
+      </w:r>
+      <w:proofErr w:type="gramEnd"/>
+      <w:r>
+        <w:rPr>
+          <w:i/>
+          <w:iCs/>
+          <w:lang w:val="es-ES"/>
+        </w:rPr>
+        <w:t>_cookie</w:t>
+      </w:r>
+      <w:proofErr w:type="spellEnd"/>
+      <w:r>
+        <w:rPr>
+          <w:i/>
+          <w:iCs/>
+          <w:lang w:val="es-ES"/>
+        </w:rPr>
+        <w:t>(Nodo, Cookie</w:t>
+      </w:r>
+      <w:r>
+        <w:rPr>
+          <w:lang w:val="es-ES"/>
+        </w:rPr>
+        <w:t>)</w:t>
+      </w:r>
+      <w:r>
+        <w:rPr>
+          <w:lang w:val="es-ES"/>
+        </w:rPr>
+        <w:t>, ya una vez creado el nodo.</w:t>
+      </w:r>
+    </w:p>
+    <w:p>
+      <w:pPr>
+        <w:rPr>
+          <w:lang w:val="es-ES"/>
+        </w:rPr>
+      </w:pPr>
+    </w:p>
+    <w:p>
+      <w:pPr>
+        <w:rPr>
+          <w:sz w:val="28"/>
+          <w:szCs w:val="28"/>
+          <w:lang w:val="en-US"/>
+        </w:rPr>
+      </w:pPr>
+      <w:r>
+        <w:rPr>
+          <w:sz w:val="28"/>
+          <w:szCs w:val="28"/>
+          <w:lang w:val="es-ES"/>
+        </w:rPr>
+        <w:t>Funciones predefinidas</w:t>
+      </w:r>
+    </w:p>
+    <w:p>
+      <w:pPr>
+        <w:pStyle w:val="ListParagraph"/>
+        <w:numPr>
+          <w:ilvl w:val="0"/>
+          <w:numId w:val="1"/>
+        </w:numPr>
+        <w:rPr>
+          <w:rFonts w:ascii="Courier New" w:hAnsi="Courier New" w:cs="Courier New"/>
+          <w:lang w:val="es-ES"/>
+        </w:rPr>
+      </w:pPr>
+      <w:proofErr w:type="spellStart"/>
+      <w:r>
+        <w:rPr>
+          <w:rFonts w:ascii="Courier New" w:hAnsi="Courier New" w:cs="Courier New"/>
+          <w:lang w:val="es-ES"/>
+        </w:rPr>
+        <w:t>s</w:t>
+      </w:r>
+      <w:r>
+        <w:rPr>
+          <w:rFonts w:ascii="Courier New" w:hAnsi="Courier New" w:cs="Courier New"/>
+          <w:lang w:val="es-ES"/>
+        </w:rPr>
+        <w:t>pawn</w:t>
+      </w:r>
+      <w:proofErr w:type="spellEnd"/>
+      <w:r>
+        <w:rPr>
+          <w:rFonts w:ascii="Courier New" w:hAnsi="Courier New" w:cs="Courier New"/>
+          <w:lang w:val="es-ES"/>
+        </w:rPr>
+        <w:t>/4</w:t>
+      </w:r>
+    </w:p>
+    <w:p>
+      <w:pPr>
+        <w:pStyle w:val="ListParagraph"/>
+        <w:numPr>
+          <w:ilvl w:val="1"/>
+          <w:numId w:val="1"/>
+        </w:numPr>
+        <w:rPr>
+          <w:lang w:val="es-ES"/>
+        </w:rPr>
+      </w:pPr>
+      <w:r>
+        <w:rPr>
+          <w:lang w:val="es-ES"/>
+        </w:rPr>
+        <w:t xml:space="preserve">Nodo, </w:t>
+      </w:r>
+      <w:proofErr w:type="spellStart"/>
+      <w:r>
+        <w:rPr>
+          <w:lang w:val="es-ES"/>
+        </w:rPr>
+        <w:t>Mod</w:t>
+      </w:r>
+      <w:proofErr w:type="spellEnd"/>
+      <w:r>
+        <w:rPr>
+          <w:lang w:val="es-ES"/>
+        </w:rPr>
+        <w:t xml:space="preserve">, </w:t>
+      </w:r>
+      <w:proofErr w:type="spellStart"/>
+      <w:r>
+        <w:rPr>
+          <w:lang w:val="es-ES"/>
+        </w:rPr>
+        <w:t>Func</w:t>
+      </w:r>
+      <w:proofErr w:type="spellEnd"/>
+      <w:r>
+        <w:rPr>
+          <w:lang w:val="es-ES"/>
+        </w:rPr>
+        <w:t xml:space="preserve">, </w:t>
+      </w:r>
+      <w:proofErr w:type="spellStart"/>
+      <w:r>
+        <w:rPr>
+          <w:lang w:val="es-ES"/>
+        </w:rPr>
+        <w:t>Args</w:t>
+      </w:r>
+      <w:proofErr w:type="spellEnd"/>
+    </w:p>
+    <w:p>
+      <w:pPr>
+        <w:pStyle w:val="ListParagraph"/>
+        <w:numPr>
+          <w:ilvl w:val="1"/>
+          <w:numId w:val="1"/>
+        </w:numPr>
+        <w:rPr>
+          <w:lang w:val="es-ES"/>
+        </w:rPr>
+      </w:pPr>
+      <w:r>
+        <w:rPr>
+          <w:lang w:val="es-ES"/>
+        </w:rPr>
+        <w:t>C</w:t>
+      </w:r>
+      <w:r>
+        <w:rPr>
+          <w:lang w:val="es-ES"/>
+        </w:rPr>
+        <w:t>rea un proceso en un nodo remoto.</w:t>
+      </w:r>
+    </w:p>
+    <w:p>
+      <w:pPr>
+        <w:pStyle w:val="ListParagraph"/>
+        <w:numPr>
+          <w:ilvl w:val="1"/>
+          <w:numId w:val="1"/>
+        </w:numPr>
+        <w:rPr>
+          <w:lang w:val="es-ES"/>
+        </w:rPr>
+      </w:pPr>
+      <w:r>
+        <w:rPr>
+          <w:lang w:val="es-ES"/>
+        </w:rPr>
+        <w:t>Deben especificar el nombre del nodo.</w:t>
+      </w:r>
+    </w:p>
+    <w:p>
+      <w:pPr>
+        <w:pStyle w:val="ListParagraph"/>
+        <w:numPr>
+          <w:ilvl w:val="0"/>
+          <w:numId w:val="1"/>
+        </w:numPr>
+        <w:rPr>
+          <w:rFonts w:ascii="Courier New" w:hAnsi="Courier New" w:cs="Courier New"/>
+          <w:lang w:val="es-ES"/>
+        </w:rPr>
+      </w:pPr>
+      <w:proofErr w:type="spellStart"/>
+      <w:r>
+        <w:rPr>
+          <w:rFonts w:ascii="Courier New" w:hAnsi="Courier New" w:cs="Courier New"/>
+          <w:lang w:val="es-ES"/>
+        </w:rPr>
+        <w:t>s</w:t>
+      </w:r>
+      <w:r>
+        <w:rPr>
+          <w:rFonts w:ascii="Courier New" w:hAnsi="Courier New" w:cs="Courier New"/>
+          <w:lang w:val="es-ES"/>
+        </w:rPr>
+        <w:t>pawn_</w:t>
+      </w:r>
+      <w:proofErr w:type="gramStart"/>
+      <w:r>
+        <w:rPr>
+          <w:rFonts w:ascii="Courier New" w:hAnsi="Courier New" w:cs="Courier New"/>
+          <w:lang w:val="es-ES"/>
+        </w:rPr>
+        <w:t>link</w:t>
+      </w:r>
+      <w:proofErr w:type="spellEnd"/>
+      <w:proofErr w:type="gramEnd"/>
+      <w:r>
+        <w:rPr>
+          <w:rFonts w:ascii="Courier New" w:hAnsi="Courier New" w:cs="Courier New"/>
+          <w:lang w:val="es-ES"/>
+        </w:rPr>
+        <w:t>/4</w:t>
+      </w:r>
+    </w:p>
+    <w:p>
+      <w:pPr>
+        <w:pStyle w:val="ListParagraph"/>
+        <w:numPr>
+          <w:ilvl w:val="1"/>
+          <w:numId w:val="1"/>
+        </w:numPr>
+        <w:rPr>
+          <w:lang w:val="es-ES"/>
+        </w:rPr>
+      </w:pPr>
+      <w:r>
+        <w:rPr>
+          <w:lang w:val="es-ES"/>
+        </w:rPr>
+        <w:t xml:space="preserve">Nodo, </w:t>
+      </w:r>
+      <w:proofErr w:type="spellStart"/>
+      <w:r>
+        <w:rPr>
+          <w:lang w:val="es-ES"/>
+        </w:rPr>
+        <w:t>Mod</w:t>
+      </w:r>
+      <w:proofErr w:type="spellEnd"/>
+      <w:r>
+        <w:rPr>
+          <w:lang w:val="es-ES"/>
+        </w:rPr>
+        <w:t xml:space="preserve">, </w:t>
+      </w:r>
+      <w:proofErr w:type="spellStart"/>
+      <w:r>
+        <w:rPr>
+          <w:lang w:val="es-ES"/>
+        </w:rPr>
+        <w:t>Func</w:t>
+      </w:r>
+      <w:proofErr w:type="spellEnd"/>
+      <w:r>
+        <w:rPr>
+          <w:lang w:val="es-ES"/>
+        </w:rPr>
+        <w:t xml:space="preserve">, </w:t>
+      </w:r>
+      <w:proofErr w:type="spellStart"/>
+      <w:r>
+        <w:rPr>
+          <w:lang w:val="es-ES"/>
+        </w:rPr>
+        <w:t>Args</w:t>
+      </w:r>
+      <w:proofErr w:type="spellEnd"/>
+      <w:r>
+        <w:rPr>
+          <w:lang w:val="es-ES"/>
+        </w:rPr>
+        <w:t>, crea un proceso remoto y lo liga al proceso.</w:t>
+      </w:r>
+    </w:p>
+    <w:p>
+      <w:pPr>
+        <w:pStyle w:val="ListParagraph"/>
+        <w:numPr>
+          <w:ilvl w:val="0"/>
+          <w:numId w:val="1"/>
+        </w:numPr>
+        <w:rPr>
+          <w:rFonts w:ascii="Courier New" w:hAnsi="Courier New" w:cs="Courier New"/>
+          <w:lang w:val="es-ES"/>
+        </w:rPr>
+      </w:pPr>
+      <w:proofErr w:type="spellStart"/>
+      <w:r>
+        <w:rPr>
+          <w:rFonts w:ascii="Courier New" w:hAnsi="Courier New" w:cs="Courier New"/>
+          <w:lang w:val="es-ES"/>
+        </w:rPr>
+        <w:t>Monitor_node</w:t>
+      </w:r>
+      <w:proofErr w:type="spellEnd"/>
+      <w:r>
+        <w:rPr>
+          <w:rFonts w:ascii="Courier New" w:hAnsi="Courier New" w:cs="Courier New"/>
+          <w:lang w:val="es-ES"/>
+        </w:rPr>
+        <w:t>/4</w:t>
+      </w:r>
+    </w:p>
+    <w:p>
+      <w:pPr>
+        <w:pStyle w:val="ListParagraph"/>
+        <w:numPr>
+          <w:ilvl w:val="1"/>
+          <w:numId w:val="1"/>
+        </w:numPr>
+        <w:rPr>
+          <w:lang w:val="es-ES"/>
+        </w:rPr>
+      </w:pPr>
+      <w:r>
+        <w:rPr>
+          <w:lang w:val="es-ES"/>
+        </w:rPr>
+        <w:t>Nodo, Bandera</w:t>
+      </w:r>
+    </w:p>
+    <w:p>
+      <w:pPr>
+        <w:pStyle w:val="ListParagraph"/>
+        <w:numPr>
+          <w:ilvl w:val="1"/>
+          <w:numId w:val="1"/>
+        </w:numPr>
+        <w:rPr>
+          <w:lang w:val="es-ES"/>
+        </w:rPr>
+      </w:pPr>
+      <w:r>
+        <w:rPr>
+          <w:lang w:val="es-ES"/>
+        </w:rPr>
+        <w:t xml:space="preserve">Si la bandera es true, monitorea al Nodo y en caso de que este falle o no exista regresa un mensaje de </w:t>
+      </w:r>
+      <w:proofErr w:type="spellStart"/>
+      <w:r>
+        <w:rPr>
+          <w:lang w:val="es-ES"/>
+        </w:rPr>
+        <w:t>nodedown</w:t>
+      </w:r>
+      <w:proofErr w:type="spellEnd"/>
+      <w:r>
+        <w:rPr>
+          <w:lang w:val="es-ES"/>
+        </w:rPr>
+        <w:t xml:space="preserve"> y el nodo al proceso.</w:t>
+      </w:r>
+    </w:p>
+    <w:p>
+      <w:pPr>
+        <w:pStyle w:val="ListParagraph"/>
+        <w:numPr>
+          <w:ilvl w:val="0"/>
+          <w:numId w:val="1"/>
+        </w:numPr>
+        <w:rPr>
+          <w:rFonts w:ascii="Courier New" w:hAnsi="Courier New" w:cs="Courier New"/>
+          <w:lang w:val="es-ES"/>
+        </w:rPr>
+      </w:pPr>
+      <w:proofErr w:type="spellStart"/>
+      <w:r>
+        <w:rPr>
+          <w:rFonts w:ascii="Courier New" w:hAnsi="Courier New" w:cs="Courier New"/>
+          <w:lang w:val="es-ES"/>
+        </w:rPr>
+        <w:t>n</w:t>
+      </w:r>
+      <w:r>
+        <w:rPr>
+          <w:rFonts w:ascii="Courier New" w:hAnsi="Courier New" w:cs="Courier New"/>
+          <w:lang w:val="es-ES"/>
+        </w:rPr>
+        <w:t>ode</w:t>
+      </w:r>
+      <w:proofErr w:type="spellEnd"/>
+      <w:r>
+        <w:rPr>
+          <w:rFonts w:ascii="Courier New" w:hAnsi="Courier New" w:cs="Courier New"/>
+          <w:lang w:val="es-ES"/>
+        </w:rPr>
+        <w:t>/0</w:t>
+      </w:r>
+    </w:p>
+    <w:p>
+      <w:pPr>
+        <w:pStyle w:val="ListParagraph"/>
+        <w:numPr>
+          <w:ilvl w:val="1"/>
+          <w:numId w:val="1"/>
+        </w:numPr>
+        <w:rPr>
+          <w:lang w:val="es-ES"/>
+        </w:rPr>
+      </w:pPr>
+      <w:r>
+        <w:rPr>
+          <w:lang w:val="es-ES"/>
+        </w:rPr>
+        <w:t>Regresa el nombre del propio nodo.</w:t>
+      </w:r>
+    </w:p>
+    <w:p>
+      <w:pPr>
+        <w:pStyle w:val="ListParagraph"/>
+        <w:numPr>
+          <w:ilvl w:val="0"/>
+          <w:numId w:val="1"/>
+        </w:numPr>
+        <w:rPr>
+          <w:rFonts w:ascii="Courier New" w:hAnsi="Courier New" w:cs="Courier New"/>
+          <w:lang w:val="es-ES"/>
+        </w:rPr>
+      </w:pPr>
+      <w:proofErr w:type="spellStart"/>
+      <w:r>
+        <w:rPr>
+          <w:rFonts w:ascii="Courier New" w:hAnsi="Courier New" w:cs="Courier New"/>
+          <w:lang w:val="es-ES"/>
+        </w:rPr>
+        <w:t>no</w:t>
+      </w:r>
+      <w:r>
+        <w:rPr>
+          <w:rFonts w:ascii="Courier New" w:hAnsi="Courier New" w:cs="Courier New"/>
+          <w:lang w:val="es-ES"/>
+        </w:rPr>
+        <w:t>des</w:t>
+      </w:r>
+      <w:proofErr w:type="spellEnd"/>
+      <w:r>
+        <w:rPr>
+          <w:rFonts w:ascii="Courier New" w:hAnsi="Courier New" w:cs="Courier New"/>
+          <w:lang w:val="es-ES"/>
+        </w:rPr>
+        <w:t>/0</w:t>
+      </w:r>
+    </w:p>
+    <w:p>
+      <w:pPr>
+        <w:pStyle w:val="ListParagraph"/>
+        <w:numPr>
+          <w:ilvl w:val="1"/>
+          <w:numId w:val="1"/>
+        </w:numPr>
+        <w:rPr>
+          <w:lang w:val="es-ES"/>
+        </w:rPr>
+      </w:pPr>
+      <w:r>
+        <w:rPr>
+          <w:lang w:val="es-ES"/>
+        </w:rPr>
+        <w:t>Regresa lista de nombres de nodos conocidos</w:t>
+      </w:r>
+    </w:p>
+    <w:p>
+      <w:pPr>
+        <w:pStyle w:val="ListParagraph"/>
+        <w:numPr>
+          <w:ilvl w:val="0"/>
+          <w:numId w:val="1"/>
+        </w:numPr>
+        <w:rPr>
+          <w:rFonts w:ascii="Courier New" w:hAnsi="Courier New" w:cs="Courier New"/>
+          <w:lang w:val="es-ES"/>
+        </w:rPr>
+      </w:pPr>
+      <w:proofErr w:type="spellStart"/>
+      <w:r>
+        <w:rPr>
+          <w:rFonts w:ascii="Courier New" w:hAnsi="Courier New" w:cs="Courier New"/>
+          <w:lang w:val="es-ES"/>
+        </w:rPr>
+        <w:t>n</w:t>
+      </w:r>
+      <w:r>
+        <w:rPr>
+          <w:rFonts w:ascii="Courier New" w:hAnsi="Courier New" w:cs="Courier New"/>
+          <w:lang w:val="es-ES"/>
+        </w:rPr>
+        <w:t>ode</w:t>
+      </w:r>
+      <w:proofErr w:type="spellEnd"/>
+      <w:r>
+        <w:rPr>
+          <w:rFonts w:ascii="Courier New" w:hAnsi="Courier New" w:cs="Courier New"/>
+          <w:lang w:val="es-ES"/>
+        </w:rPr>
+        <w:t>/1</w:t>
+      </w:r>
+    </w:p>
+    <w:p>
+      <w:pPr>
+        <w:pStyle w:val="ListParagraph"/>
+        <w:numPr>
+          <w:ilvl w:val="1"/>
+          <w:numId w:val="1"/>
+        </w:numPr>
+        <w:rPr>
+          <w:lang w:val="es-ES"/>
+        </w:rPr>
+      </w:pPr>
+      <w:r>
+        <w:rPr>
+          <w:lang w:val="es-ES"/>
+        </w:rPr>
+        <w:t>Elemento</w:t>
+      </w:r>
+    </w:p>
+    <w:p>
+      <w:pPr>
+        <w:pStyle w:val="ListParagraph"/>
+        <w:numPr>
+          <w:ilvl w:val="1"/>
+          <w:numId w:val="1"/>
+        </w:numPr>
+        <w:rPr>
+          <w:lang w:val="es-ES"/>
+        </w:rPr>
+      </w:pPr>
+      <w:r>
+        <w:rPr>
+          <w:lang w:val="es-ES"/>
+        </w:rPr>
+        <w:t xml:space="preserve">Regresa el nombre del </w:t>
+      </w:r>
+      <w:proofErr w:type="spellStart"/>
+      <w:r>
+        <w:rPr>
+          <w:lang w:val="es-ES"/>
+        </w:rPr>
+        <w:t>Pid</w:t>
+      </w:r>
+      <w:proofErr w:type="spellEnd"/>
+      <w:r>
+        <w:rPr>
+          <w:lang w:val="es-ES"/>
+        </w:rPr>
+        <w:t>, referencia o puerto dado como Elemento.</w:t>
+      </w:r>
+    </w:p>
+    <w:p>
+      <w:pPr>
+        <w:pStyle w:val="ListParagraph"/>
+        <w:numPr>
+          <w:ilvl w:val="0"/>
+          <w:numId w:val="1"/>
+        </w:numPr>
+        <w:rPr>
+          <w:rFonts w:ascii="Courier New" w:hAnsi="Courier New" w:cs="Courier New"/>
+          <w:lang w:val="es-ES"/>
+        </w:rPr>
+      </w:pPr>
+      <w:proofErr w:type="spellStart"/>
+      <w:r>
+        <w:rPr>
+          <w:rFonts w:ascii="Courier New" w:hAnsi="Courier New" w:cs="Courier New"/>
+          <w:lang w:val="es-ES"/>
+        </w:rPr>
+        <w:t>d</w:t>
+      </w:r>
+      <w:r>
+        <w:rPr>
+          <w:rFonts w:ascii="Courier New" w:hAnsi="Courier New" w:cs="Courier New"/>
+          <w:lang w:val="es-ES"/>
+        </w:rPr>
+        <w:t>isconnect_node</w:t>
+      </w:r>
+      <w:proofErr w:type="spellEnd"/>
+      <w:r>
+        <w:rPr>
+          <w:rFonts w:ascii="Courier New" w:hAnsi="Courier New" w:cs="Courier New"/>
+          <w:lang w:val="es-ES"/>
+        </w:rPr>
+        <w:t>/1</w:t>
+      </w:r>
+    </w:p>
+    <w:p>
+      <w:pPr>
+        <w:pStyle w:val="ListParagraph"/>
+        <w:numPr>
+          <w:ilvl w:val="1"/>
+          <w:numId w:val="1"/>
+        </w:numPr>
+        <w:rPr>
+          <w:lang w:val="es-ES"/>
+        </w:rPr>
+      </w:pPr>
+      <w:r>
+        <w:rPr>
+          <w:lang w:val="es-ES"/>
+        </w:rPr>
+        <w:t>Nombre</w:t>
+      </w:r>
+    </w:p>
+    <w:p>
+      <w:pPr>
+        <w:pStyle w:val="ListParagraph"/>
+        <w:numPr>
+          <w:ilvl w:val="1"/>
+          <w:numId w:val="1"/>
+        </w:numPr>
+        <w:rPr>
+          <w:lang w:val="es-ES"/>
+        </w:rPr>
+      </w:pPr>
+      <w:r>
+        <w:rPr>
+          <w:lang w:val="es-ES"/>
+        </w:rPr>
+        <w:t>Se desconecta del nodo Nombre.</w:t>
+      </w:r>
+    </w:p>
     <w:sectPr>
       <w:pgSz w:w="12240" w:h="15840"/>
       <w:pgMar w:top="1440" w:right="1440" w:bottom="1440" w:left="1440" w:header="708" w:footer="708" w:gutter="0"/>
@@ -11,6 +2518,635 @@
     </w:sectPr>
   </w:body>
 </w:document>
+</file>
+
+<file path=word/numbering.xml><?xml version="1.0" encoding="utf-8"?>
+<w:numbering xmlns:wpc="http://schemas.microsoft.com/office/word/2010/wordprocessingCanvas" xmlns:cx="http://schemas.microsoft.com/office/drawing/2014/chartex" xmlns:cx1="http://schemas.microsoft.com/office/drawing/2015/9/8/chartex" xmlns:cx2="http://schemas.microsoft.com/office/drawing/2015/10/21/chartex" xmlns:cx3="http://schemas.microsoft.com/office/drawing/2016/5/9/chartex" xmlns:cx4="http://schemas.microsoft.com/office/drawing/2016/5/10/chartex" xmlns:cx5="http://schemas.microsoft.com/office/drawing/2016/5/11/chartex" xmlns:cx6="http://schemas.microsoft.com/office/drawing/2016/5/12/chartex" xmlns:cx7="http://schemas.microsoft.com/office/drawing/2016/5/13/chartex" xmlns:cx8="http://schemas.microsoft.com/office/drawing/2016/5/14/chartex" xmlns:mc="http://schemas.openxmlformats.org/markup-compatibility/2006" xmlns:aink="http://schemas.microsoft.com/office/drawing/2016/ink" xmlns:am3d="http://schemas.microsoft.com/office/drawing/2017/model3d" xmlns:o="urn:schemas-microsoft-com:office:office" xmlns:r="http://schemas.openxmlformats.org/officeDocument/2006/relationships" xmlns:m="http://schemas.openxmlformats.org/officeDocument/2006/math" xmlns:v="urn:schemas-microsoft-com:vml" xmlns:wp14="http://schemas.microsoft.com/office/word/2010/wordprocessingDrawing" xmlns:wp="http://schemas.openxmlformats.org/drawingml/2006/wordprocessingDrawing" xmlns:w10="urn:schemas-microsoft-com:office:word" xmlns:w="http://schemas.openxmlformats.org/wordprocessingml/2006/main" xmlns:w14="http://schemas.microsoft.com/office/word/2010/wordml" xmlns:w15="http://schemas.microsoft.com/office/word/2012/wordml" xmlns:w16cex="http://schemas.microsoft.com/office/word/2018/wordml/cex" xmlns:w16cid="http://schemas.microsoft.com/office/word/2016/wordml/cid" xmlns:w16="http://schemas.microsoft.com/office/word/2018/wordml" xmlns:w16se="http://schemas.microsoft.com/office/word/2015/wordml/symex" xmlns:wpg="http://schemas.microsoft.com/office/word/2010/wordprocessingGroup" xmlns:wpi="http://schemas.microsoft.com/office/word/2010/wordprocessingInk" xmlns:wne="http://schemas.microsoft.com/office/word/2006/wordml" xmlns:wps="http://schemas.microsoft.com/office/word/2010/wordprocessingShape" mc:Ignorable="w14 w15 w16se w16cid w16 w16cex wp14">
+  <w:abstractNum w:abstractNumId="0" w15:restartNumberingAfterBreak="0">
+    <w:nsid w:val="00C93D1E"/>
+    <w:multiLevelType w:val="hybridMultilevel"/>
+    <w:tmpl w:val="3F6C8A6E"/>
+    <w:lvl w:ilvl="0" w:tplc="038C69C6">
+      <w:start w:val="1"/>
+      <w:numFmt w:val="bullet"/>
+      <w:lvlText w:val="-"/>
+      <w:lvlJc w:val="left"/>
+      <w:pPr>
+        <w:ind w:left="720" w:hanging="360"/>
+      </w:pPr>
+      <w:rPr>
+        <w:rFonts w:ascii="Calibri" w:eastAsiaTheme="minorHAnsi" w:hAnsi="Calibri" w:cs="Calibri" w:hint="default"/>
+      </w:rPr>
+    </w:lvl>
+    <w:lvl w:ilvl="1" w:tplc="04090003" w:tentative="1">
+      <w:start w:val="1"/>
+      <w:numFmt w:val="bullet"/>
+      <w:lvlText w:val="o"/>
+      <w:lvlJc w:val="left"/>
+      <w:pPr>
+        <w:ind w:left="1440" w:hanging="360"/>
+      </w:pPr>
+      <w:rPr>
+        <w:rFonts w:ascii="Courier New" w:hAnsi="Courier New" w:cs="Courier New" w:hint="default"/>
+      </w:rPr>
+    </w:lvl>
+    <w:lvl w:ilvl="2" w:tplc="04090005" w:tentative="1">
+      <w:start w:val="1"/>
+      <w:numFmt w:val="bullet"/>
+      <w:lvlText w:val=""/>
+      <w:lvlJc w:val="left"/>
+      <w:pPr>
+        <w:ind w:left="2160" w:hanging="360"/>
+      </w:pPr>
+      <w:rPr>
+        <w:rFonts w:ascii="Wingdings" w:hAnsi="Wingdings" w:hint="default"/>
+      </w:rPr>
+    </w:lvl>
+    <w:lvl w:ilvl="3" w:tplc="04090001" w:tentative="1">
+      <w:start w:val="1"/>
+      <w:numFmt w:val="bullet"/>
+      <w:lvlText w:val=""/>
+      <w:lvlJc w:val="left"/>
+      <w:pPr>
+        <w:ind w:left="2880" w:hanging="360"/>
+      </w:pPr>
+      <w:rPr>
+        <w:rFonts w:ascii="Symbol" w:hAnsi="Symbol" w:hint="default"/>
+      </w:rPr>
+    </w:lvl>
+    <w:lvl w:ilvl="4" w:tplc="04090003" w:tentative="1">
+      <w:start w:val="1"/>
+      <w:numFmt w:val="bullet"/>
+      <w:lvlText w:val="o"/>
+      <w:lvlJc w:val="left"/>
+      <w:pPr>
+        <w:ind w:left="3600" w:hanging="360"/>
+      </w:pPr>
+      <w:rPr>
+        <w:rFonts w:ascii="Courier New" w:hAnsi="Courier New" w:cs="Courier New" w:hint="default"/>
+      </w:rPr>
+    </w:lvl>
+    <w:lvl w:ilvl="5" w:tplc="04090005" w:tentative="1">
+      <w:start w:val="1"/>
+      <w:numFmt w:val="bullet"/>
+      <w:lvlText w:val=""/>
+      <w:lvlJc w:val="left"/>
+      <w:pPr>
+        <w:ind w:left="4320" w:hanging="360"/>
+      </w:pPr>
+      <w:rPr>
+        <w:rFonts w:ascii="Wingdings" w:hAnsi="Wingdings" w:hint="default"/>
+      </w:rPr>
+    </w:lvl>
+    <w:lvl w:ilvl="6" w:tplc="04090001" w:tentative="1">
+      <w:start w:val="1"/>
+      <w:numFmt w:val="bullet"/>
+      <w:lvlText w:val=""/>
+      <w:lvlJc w:val="left"/>
+      <w:pPr>
+        <w:ind w:left="5040" w:hanging="360"/>
+      </w:pPr>
+      <w:rPr>
+        <w:rFonts w:ascii="Symbol" w:hAnsi="Symbol" w:hint="default"/>
+      </w:rPr>
+    </w:lvl>
+    <w:lvl w:ilvl="7" w:tplc="04090003" w:tentative="1">
+      <w:start w:val="1"/>
+      <w:numFmt w:val="bullet"/>
+      <w:lvlText w:val="o"/>
+      <w:lvlJc w:val="left"/>
+      <w:pPr>
+        <w:ind w:left="5760" w:hanging="360"/>
+      </w:pPr>
+      <w:rPr>
+        <w:rFonts w:ascii="Courier New" w:hAnsi="Courier New" w:cs="Courier New" w:hint="default"/>
+      </w:rPr>
+    </w:lvl>
+    <w:lvl w:ilvl="8" w:tplc="04090005" w:tentative="1">
+      <w:start w:val="1"/>
+      <w:numFmt w:val="bullet"/>
+      <w:lvlText w:val=""/>
+      <w:lvlJc w:val="left"/>
+      <w:pPr>
+        <w:ind w:left="6480" w:hanging="360"/>
+      </w:pPr>
+      <w:rPr>
+        <w:rFonts w:ascii="Wingdings" w:hAnsi="Wingdings" w:hint="default"/>
+      </w:rPr>
+    </w:lvl>
+  </w:abstractNum>
+  <w:abstractNum w:abstractNumId="1" w15:restartNumberingAfterBreak="0">
+    <w:nsid w:val="072549DB"/>
+    <w:multiLevelType w:val="hybridMultilevel"/>
+    <w:tmpl w:val="10969856"/>
+    <w:lvl w:ilvl="0" w:tplc="23E455F6">
+      <w:start w:val="1"/>
+      <w:numFmt w:val="bullet"/>
+      <w:lvlText w:val=""/>
+      <w:lvlJc w:val="left"/>
+      <w:pPr>
+        <w:ind w:left="720" w:hanging="360"/>
+      </w:pPr>
+      <w:rPr>
+        <w:rFonts w:ascii="Symbol" w:eastAsiaTheme="minorHAnsi" w:hAnsi="Symbol" w:cstheme="minorBidi" w:hint="default"/>
+      </w:rPr>
+    </w:lvl>
+    <w:lvl w:ilvl="1" w:tplc="04090003" w:tentative="1">
+      <w:start w:val="1"/>
+      <w:numFmt w:val="bullet"/>
+      <w:lvlText w:val="o"/>
+      <w:lvlJc w:val="left"/>
+      <w:pPr>
+        <w:ind w:left="1440" w:hanging="360"/>
+      </w:pPr>
+      <w:rPr>
+        <w:rFonts w:ascii="Courier New" w:hAnsi="Courier New" w:cs="Courier New" w:hint="default"/>
+      </w:rPr>
+    </w:lvl>
+    <w:lvl w:ilvl="2" w:tplc="04090005" w:tentative="1">
+      <w:start w:val="1"/>
+      <w:numFmt w:val="bullet"/>
+      <w:lvlText w:val=""/>
+      <w:lvlJc w:val="left"/>
+      <w:pPr>
+        <w:ind w:left="2160" w:hanging="360"/>
+      </w:pPr>
+      <w:rPr>
+        <w:rFonts w:ascii="Wingdings" w:hAnsi="Wingdings" w:hint="default"/>
+      </w:rPr>
+    </w:lvl>
+    <w:lvl w:ilvl="3" w:tplc="04090001" w:tentative="1">
+      <w:start w:val="1"/>
+      <w:numFmt w:val="bullet"/>
+      <w:lvlText w:val=""/>
+      <w:lvlJc w:val="left"/>
+      <w:pPr>
+        <w:ind w:left="2880" w:hanging="360"/>
+      </w:pPr>
+      <w:rPr>
+        <w:rFonts w:ascii="Symbol" w:hAnsi="Symbol" w:hint="default"/>
+      </w:rPr>
+    </w:lvl>
+    <w:lvl w:ilvl="4" w:tplc="04090003" w:tentative="1">
+      <w:start w:val="1"/>
+      <w:numFmt w:val="bullet"/>
+      <w:lvlText w:val="o"/>
+      <w:lvlJc w:val="left"/>
+      <w:pPr>
+        <w:ind w:left="3600" w:hanging="360"/>
+      </w:pPr>
+      <w:rPr>
+        <w:rFonts w:ascii="Courier New" w:hAnsi="Courier New" w:cs="Courier New" w:hint="default"/>
+      </w:rPr>
+    </w:lvl>
+    <w:lvl w:ilvl="5" w:tplc="04090005" w:tentative="1">
+      <w:start w:val="1"/>
+      <w:numFmt w:val="bullet"/>
+      <w:lvlText w:val=""/>
+      <w:lvlJc w:val="left"/>
+      <w:pPr>
+        <w:ind w:left="4320" w:hanging="360"/>
+      </w:pPr>
+      <w:rPr>
+        <w:rFonts w:ascii="Wingdings" w:hAnsi="Wingdings" w:hint="default"/>
+      </w:rPr>
+    </w:lvl>
+    <w:lvl w:ilvl="6" w:tplc="04090001" w:tentative="1">
+      <w:start w:val="1"/>
+      <w:numFmt w:val="bullet"/>
+      <w:lvlText w:val=""/>
+      <w:lvlJc w:val="left"/>
+      <w:pPr>
+        <w:ind w:left="5040" w:hanging="360"/>
+      </w:pPr>
+      <w:rPr>
+        <w:rFonts w:ascii="Symbol" w:hAnsi="Symbol" w:hint="default"/>
+      </w:rPr>
+    </w:lvl>
+    <w:lvl w:ilvl="7" w:tplc="04090003" w:tentative="1">
+      <w:start w:val="1"/>
+      <w:numFmt w:val="bullet"/>
+      <w:lvlText w:val="o"/>
+      <w:lvlJc w:val="left"/>
+      <w:pPr>
+        <w:ind w:left="5760" w:hanging="360"/>
+      </w:pPr>
+      <w:rPr>
+        <w:rFonts w:ascii="Courier New" w:hAnsi="Courier New" w:cs="Courier New" w:hint="default"/>
+      </w:rPr>
+    </w:lvl>
+    <w:lvl w:ilvl="8" w:tplc="04090005" w:tentative="1">
+      <w:start w:val="1"/>
+      <w:numFmt w:val="bullet"/>
+      <w:lvlText w:val=""/>
+      <w:lvlJc w:val="left"/>
+      <w:pPr>
+        <w:ind w:left="6480" w:hanging="360"/>
+      </w:pPr>
+      <w:rPr>
+        <w:rFonts w:ascii="Wingdings" w:hAnsi="Wingdings" w:hint="default"/>
+      </w:rPr>
+    </w:lvl>
+  </w:abstractNum>
+  <w:abstractNum w:abstractNumId="2" w15:restartNumberingAfterBreak="0">
+    <w:nsid w:val="16D643F0"/>
+    <w:multiLevelType w:val="hybridMultilevel"/>
+    <w:tmpl w:val="35904E36"/>
+    <w:lvl w:ilvl="0" w:tplc="23E455F6">
+      <w:start w:val="1"/>
+      <w:numFmt w:val="bullet"/>
+      <w:lvlText w:val=""/>
+      <w:lvlJc w:val="left"/>
+      <w:pPr>
+        <w:ind w:left="720" w:hanging="360"/>
+      </w:pPr>
+      <w:rPr>
+        <w:rFonts w:ascii="Symbol" w:eastAsiaTheme="minorHAnsi" w:hAnsi="Symbol" w:cstheme="minorBidi" w:hint="default"/>
+      </w:rPr>
+    </w:lvl>
+    <w:lvl w:ilvl="1" w:tplc="04090003">
+      <w:start w:val="1"/>
+      <w:numFmt w:val="bullet"/>
+      <w:lvlText w:val="o"/>
+      <w:lvlJc w:val="left"/>
+      <w:pPr>
+        <w:ind w:left="1440" w:hanging="360"/>
+      </w:pPr>
+      <w:rPr>
+        <w:rFonts w:ascii="Courier New" w:hAnsi="Courier New" w:cs="Courier New" w:hint="default"/>
+      </w:rPr>
+    </w:lvl>
+    <w:lvl w:ilvl="2" w:tplc="04090005">
+      <w:start w:val="1"/>
+      <w:numFmt w:val="bullet"/>
+      <w:lvlText w:val=""/>
+      <w:lvlJc w:val="left"/>
+      <w:pPr>
+        <w:ind w:left="2160" w:hanging="360"/>
+      </w:pPr>
+      <w:rPr>
+        <w:rFonts w:ascii="Wingdings" w:hAnsi="Wingdings" w:hint="default"/>
+      </w:rPr>
+    </w:lvl>
+    <w:lvl w:ilvl="3" w:tplc="04090001" w:tentative="1">
+      <w:start w:val="1"/>
+      <w:numFmt w:val="bullet"/>
+      <w:lvlText w:val=""/>
+      <w:lvlJc w:val="left"/>
+      <w:pPr>
+        <w:ind w:left="2880" w:hanging="360"/>
+      </w:pPr>
+      <w:rPr>
+        <w:rFonts w:ascii="Symbol" w:hAnsi="Symbol" w:hint="default"/>
+      </w:rPr>
+    </w:lvl>
+    <w:lvl w:ilvl="4" w:tplc="04090003" w:tentative="1">
+      <w:start w:val="1"/>
+      <w:numFmt w:val="bullet"/>
+      <w:lvlText w:val="o"/>
+      <w:lvlJc w:val="left"/>
+      <w:pPr>
+        <w:ind w:left="3600" w:hanging="360"/>
+      </w:pPr>
+      <w:rPr>
+        <w:rFonts w:ascii="Courier New" w:hAnsi="Courier New" w:cs="Courier New" w:hint="default"/>
+      </w:rPr>
+    </w:lvl>
+    <w:lvl w:ilvl="5" w:tplc="04090005" w:tentative="1">
+      <w:start w:val="1"/>
+      <w:numFmt w:val="bullet"/>
+      <w:lvlText w:val=""/>
+      <w:lvlJc w:val="left"/>
+      <w:pPr>
+        <w:ind w:left="4320" w:hanging="360"/>
+      </w:pPr>
+      <w:rPr>
+        <w:rFonts w:ascii="Wingdings" w:hAnsi="Wingdings" w:hint="default"/>
+      </w:rPr>
+    </w:lvl>
+    <w:lvl w:ilvl="6" w:tplc="04090001" w:tentative="1">
+      <w:start w:val="1"/>
+      <w:numFmt w:val="bullet"/>
+      <w:lvlText w:val=""/>
+      <w:lvlJc w:val="left"/>
+      <w:pPr>
+        <w:ind w:left="5040" w:hanging="360"/>
+      </w:pPr>
+      <w:rPr>
+        <w:rFonts w:ascii="Symbol" w:hAnsi="Symbol" w:hint="default"/>
+      </w:rPr>
+    </w:lvl>
+    <w:lvl w:ilvl="7" w:tplc="04090003" w:tentative="1">
+      <w:start w:val="1"/>
+      <w:numFmt w:val="bullet"/>
+      <w:lvlText w:val="o"/>
+      <w:lvlJc w:val="left"/>
+      <w:pPr>
+        <w:ind w:left="5760" w:hanging="360"/>
+      </w:pPr>
+      <w:rPr>
+        <w:rFonts w:ascii="Courier New" w:hAnsi="Courier New" w:cs="Courier New" w:hint="default"/>
+      </w:rPr>
+    </w:lvl>
+    <w:lvl w:ilvl="8" w:tplc="04090005" w:tentative="1">
+      <w:start w:val="1"/>
+      <w:numFmt w:val="bullet"/>
+      <w:lvlText w:val=""/>
+      <w:lvlJc w:val="left"/>
+      <w:pPr>
+        <w:ind w:left="6480" w:hanging="360"/>
+      </w:pPr>
+      <w:rPr>
+        <w:rFonts w:ascii="Wingdings" w:hAnsi="Wingdings" w:hint="default"/>
+      </w:rPr>
+    </w:lvl>
+  </w:abstractNum>
+  <w:abstractNum w:abstractNumId="3" w15:restartNumberingAfterBreak="0">
+    <w:nsid w:val="32F35242"/>
+    <w:multiLevelType w:val="hybridMultilevel"/>
+    <w:tmpl w:val="91FE2A84"/>
+    <w:lvl w:ilvl="0" w:tplc="0409000F">
+      <w:start w:val="1"/>
+      <w:numFmt w:val="decimal"/>
+      <w:lvlText w:val="%1."/>
+      <w:lvlJc w:val="left"/>
+      <w:pPr>
+        <w:ind w:left="720" w:hanging="360"/>
+      </w:pPr>
+      <w:rPr>
+        <w:rFonts w:hint="default"/>
+      </w:rPr>
+    </w:lvl>
+    <w:lvl w:ilvl="1" w:tplc="04090019" w:tentative="1">
+      <w:start w:val="1"/>
+      <w:numFmt w:val="lowerLetter"/>
+      <w:lvlText w:val="%2."/>
+      <w:lvlJc w:val="left"/>
+      <w:pPr>
+        <w:ind w:left="1440" w:hanging="360"/>
+      </w:pPr>
+    </w:lvl>
+    <w:lvl w:ilvl="2" w:tplc="0409001B" w:tentative="1">
+      <w:start w:val="1"/>
+      <w:numFmt w:val="lowerRoman"/>
+      <w:lvlText w:val="%3."/>
+      <w:lvlJc w:val="right"/>
+      <w:pPr>
+        <w:ind w:left="2160" w:hanging="180"/>
+      </w:pPr>
+    </w:lvl>
+    <w:lvl w:ilvl="3" w:tplc="0409000F" w:tentative="1">
+      <w:start w:val="1"/>
+      <w:numFmt w:val="decimal"/>
+      <w:lvlText w:val="%4."/>
+      <w:lvlJc w:val="left"/>
+      <w:pPr>
+        <w:ind w:left="2880" w:hanging="360"/>
+      </w:pPr>
+    </w:lvl>
+    <w:lvl w:ilvl="4" w:tplc="04090019" w:tentative="1">
+      <w:start w:val="1"/>
+      <w:numFmt w:val="lowerLetter"/>
+      <w:lvlText w:val="%5."/>
+      <w:lvlJc w:val="left"/>
+      <w:pPr>
+        <w:ind w:left="3600" w:hanging="360"/>
+      </w:pPr>
+    </w:lvl>
+    <w:lvl w:ilvl="5" w:tplc="0409001B" w:tentative="1">
+      <w:start w:val="1"/>
+      <w:numFmt w:val="lowerRoman"/>
+      <w:lvlText w:val="%6."/>
+      <w:lvlJc w:val="right"/>
+      <w:pPr>
+        <w:ind w:left="4320" w:hanging="180"/>
+      </w:pPr>
+    </w:lvl>
+    <w:lvl w:ilvl="6" w:tplc="0409000F" w:tentative="1">
+      <w:start w:val="1"/>
+      <w:numFmt w:val="decimal"/>
+      <w:lvlText w:val="%7."/>
+      <w:lvlJc w:val="left"/>
+      <w:pPr>
+        <w:ind w:left="5040" w:hanging="360"/>
+      </w:pPr>
+    </w:lvl>
+    <w:lvl w:ilvl="7" w:tplc="04090019" w:tentative="1">
+      <w:start w:val="1"/>
+      <w:numFmt w:val="lowerLetter"/>
+      <w:lvlText w:val="%8."/>
+      <w:lvlJc w:val="left"/>
+      <w:pPr>
+        <w:ind w:left="5760" w:hanging="360"/>
+      </w:pPr>
+    </w:lvl>
+    <w:lvl w:ilvl="8" w:tplc="0409001B" w:tentative="1">
+      <w:start w:val="1"/>
+      <w:numFmt w:val="lowerRoman"/>
+      <w:lvlText w:val="%9."/>
+      <w:lvlJc w:val="right"/>
+      <w:pPr>
+        <w:ind w:left="6480" w:hanging="180"/>
+      </w:pPr>
+    </w:lvl>
+  </w:abstractNum>
+  <w:abstractNum w:abstractNumId="4" w15:restartNumberingAfterBreak="0">
+    <w:nsid w:val="464F0961"/>
+    <w:multiLevelType w:val="hybridMultilevel"/>
+    <w:tmpl w:val="45B495C0"/>
+    <w:lvl w:ilvl="0" w:tplc="0409000F">
+      <w:start w:val="1"/>
+      <w:numFmt w:val="decimal"/>
+      <w:lvlText w:val="%1."/>
+      <w:lvlJc w:val="left"/>
+      <w:pPr>
+        <w:ind w:left="720" w:hanging="360"/>
+      </w:pPr>
+      <w:rPr>
+        <w:rFonts w:hint="default"/>
+      </w:rPr>
+    </w:lvl>
+    <w:lvl w:ilvl="1" w:tplc="04090019">
+      <w:start w:val="1"/>
+      <w:numFmt w:val="lowerLetter"/>
+      <w:lvlText w:val="%2."/>
+      <w:lvlJc w:val="left"/>
+      <w:pPr>
+        <w:ind w:left="1440" w:hanging="360"/>
+      </w:pPr>
+    </w:lvl>
+    <w:lvl w:ilvl="2" w:tplc="0409001B" w:tentative="1">
+      <w:start w:val="1"/>
+      <w:numFmt w:val="lowerRoman"/>
+      <w:lvlText w:val="%3."/>
+      <w:lvlJc w:val="right"/>
+      <w:pPr>
+        <w:ind w:left="2160" w:hanging="180"/>
+      </w:pPr>
+    </w:lvl>
+    <w:lvl w:ilvl="3" w:tplc="0409000F" w:tentative="1">
+      <w:start w:val="1"/>
+      <w:numFmt w:val="decimal"/>
+      <w:lvlText w:val="%4."/>
+      <w:lvlJc w:val="left"/>
+      <w:pPr>
+        <w:ind w:left="2880" w:hanging="360"/>
+      </w:pPr>
+    </w:lvl>
+    <w:lvl w:ilvl="4" w:tplc="04090019" w:tentative="1">
+      <w:start w:val="1"/>
+      <w:numFmt w:val="lowerLetter"/>
+      <w:lvlText w:val="%5."/>
+      <w:lvlJc w:val="left"/>
+      <w:pPr>
+        <w:ind w:left="3600" w:hanging="360"/>
+      </w:pPr>
+    </w:lvl>
+    <w:lvl w:ilvl="5" w:tplc="0409001B" w:tentative="1">
+      <w:start w:val="1"/>
+      <w:numFmt w:val="lowerRoman"/>
+      <w:lvlText w:val="%6."/>
+      <w:lvlJc w:val="right"/>
+      <w:pPr>
+        <w:ind w:left="4320" w:hanging="180"/>
+      </w:pPr>
+    </w:lvl>
+    <w:lvl w:ilvl="6" w:tplc="0409000F" w:tentative="1">
+      <w:start w:val="1"/>
+      <w:numFmt w:val="decimal"/>
+      <w:lvlText w:val="%7."/>
+      <w:lvlJc w:val="left"/>
+      <w:pPr>
+        <w:ind w:left="5040" w:hanging="360"/>
+      </w:pPr>
+    </w:lvl>
+    <w:lvl w:ilvl="7" w:tplc="04090019" w:tentative="1">
+      <w:start w:val="1"/>
+      <w:numFmt w:val="lowerLetter"/>
+      <w:lvlText w:val="%8."/>
+      <w:lvlJc w:val="left"/>
+      <w:pPr>
+        <w:ind w:left="5760" w:hanging="360"/>
+      </w:pPr>
+    </w:lvl>
+    <w:lvl w:ilvl="8" w:tplc="0409001B" w:tentative="1">
+      <w:start w:val="1"/>
+      <w:numFmt w:val="lowerRoman"/>
+      <w:lvlText w:val="%9."/>
+      <w:lvlJc w:val="right"/>
+      <w:pPr>
+        <w:ind w:left="6480" w:hanging="180"/>
+      </w:pPr>
+    </w:lvl>
+  </w:abstractNum>
+  <w:abstractNum w:abstractNumId="5" w15:restartNumberingAfterBreak="0">
+    <w:nsid w:val="70E67DA8"/>
+    <w:multiLevelType w:val="hybridMultilevel"/>
+    <w:tmpl w:val="2F227CBC"/>
+    <w:lvl w:ilvl="0" w:tplc="0409000F">
+      <w:start w:val="1"/>
+      <w:numFmt w:val="decimal"/>
+      <w:lvlText w:val="%1."/>
+      <w:lvlJc w:val="left"/>
+      <w:pPr>
+        <w:ind w:left="720" w:hanging="360"/>
+      </w:pPr>
+      <w:rPr>
+        <w:rFonts w:hint="default"/>
+      </w:rPr>
+    </w:lvl>
+    <w:lvl w:ilvl="1" w:tplc="04090019" w:tentative="1">
+      <w:start w:val="1"/>
+      <w:numFmt w:val="lowerLetter"/>
+      <w:lvlText w:val="%2."/>
+      <w:lvlJc w:val="left"/>
+      <w:pPr>
+        <w:ind w:left="1440" w:hanging="360"/>
+      </w:pPr>
+    </w:lvl>
+    <w:lvl w:ilvl="2" w:tplc="0409001B" w:tentative="1">
+      <w:start w:val="1"/>
+      <w:numFmt w:val="lowerRoman"/>
+      <w:lvlText w:val="%3."/>
+      <w:lvlJc w:val="right"/>
+      <w:pPr>
+        <w:ind w:left="2160" w:hanging="180"/>
+      </w:pPr>
+    </w:lvl>
+    <w:lvl w:ilvl="3" w:tplc="0409000F" w:tentative="1">
+      <w:start w:val="1"/>
+      <w:numFmt w:val="decimal"/>
+      <w:lvlText w:val="%4."/>
+      <w:lvlJc w:val="left"/>
+      <w:pPr>
+        <w:ind w:left="2880" w:hanging="360"/>
+      </w:pPr>
+    </w:lvl>
+    <w:lvl w:ilvl="4" w:tplc="04090019" w:tentative="1">
+      <w:start w:val="1"/>
+      <w:numFmt w:val="lowerLetter"/>
+      <w:lvlText w:val="%5."/>
+      <w:lvlJc w:val="left"/>
+      <w:pPr>
+        <w:ind w:left="3600" w:hanging="360"/>
+      </w:pPr>
+    </w:lvl>
+    <w:lvl w:ilvl="5" w:tplc="0409001B" w:tentative="1">
+      <w:start w:val="1"/>
+      <w:numFmt w:val="lowerRoman"/>
+      <w:lvlText w:val="%6."/>
+      <w:lvlJc w:val="right"/>
+      <w:pPr>
+        <w:ind w:left="4320" w:hanging="180"/>
+      </w:pPr>
+    </w:lvl>
+    <w:lvl w:ilvl="6" w:tplc="0409000F" w:tentative="1">
+      <w:start w:val="1"/>
+      <w:numFmt w:val="decimal"/>
+      <w:lvlText w:val="%7."/>
+      <w:lvlJc w:val="left"/>
+      <w:pPr>
+        <w:ind w:left="5040" w:hanging="360"/>
+      </w:pPr>
+    </w:lvl>
+    <w:lvl w:ilvl="7" w:tplc="04090019" w:tentative="1">
+      <w:start w:val="1"/>
+      <w:numFmt w:val="lowerLetter"/>
+      <w:lvlText w:val="%8."/>
+      <w:lvlJc w:val="left"/>
+      <w:pPr>
+        <w:ind w:left="5760" w:hanging="360"/>
+      </w:pPr>
+    </w:lvl>
+    <w:lvl w:ilvl="8" w:tplc="0409001B" w:tentative="1">
+      <w:start w:val="1"/>
+      <w:numFmt w:val="lowerRoman"/>
+      <w:lvlText w:val="%9."/>
+      <w:lvlJc w:val="right"/>
+      <w:pPr>
+        <w:ind w:left="6480" w:hanging="180"/>
+      </w:pPr>
+    </w:lvl>
+  </w:abstractNum>
+  <w:num w:numId="1">
+    <w:abstractNumId w:val="2"/>
+  </w:num>
+  <w:num w:numId="2">
+    <w:abstractNumId w:val="0"/>
+  </w:num>
+  <w:num w:numId="3">
+    <w:abstractNumId w:val="5"/>
+  </w:num>
+  <w:num w:numId="4">
+    <w:abstractNumId w:val="4"/>
+  </w:num>
+  <w:num w:numId="5">
+    <w:abstractNumId w:val="3"/>
+  </w:num>
+  <w:num w:numId="6">
+    <w:abstractNumId w:val="1"/>
+  </w:num>
+</w:numbering>
 </file>
 
 <file path=word/styles.xml><?xml version="1.0" encoding="utf-8"?>
@@ -435,6 +3571,17 @@
     <w:semiHidden/>
     <w:unhideWhenUsed/>
   </w:style>
+  <w:style w:type="paragraph" w:styleId="ListParagraph">
+    <w:name w:val="List Paragraph"/>
+    <w:basedOn w:val="Normal"/>
+    <w:uiPriority w:val="34"/>
+    <w:qFormat/>
+    <w:rsid w:val="005971A1"/>
+    <w:pPr>
+      <w:ind w:left="720"/>
+      <w:contextualSpacing/>
+    </w:pPr>
+  </w:style>
 </w:styles>
 </file>
 
